--- a/Guide to Amos.docx
+++ b/Guide to Amos.docx
@@ -81,18 +81,8 @@
           <w:b/>
           <w:sz w:val="36"/>
         </w:rPr>
-        <w:t>/</w:t>
-      </w:r>
-      <w:proofErr w:type="spellStart"/>
-      <w:r>
-        <w:rPr>
-          <w:rFonts w:ascii="Cambria" w:hAnsi="Cambria"/>
-          <w:b/>
-          <w:sz w:val="36"/>
-        </w:rPr>
-        <w:t>T’Pol</w:t>
-      </w:r>
-      <w:proofErr w:type="spellEnd"/>
+        <w:t>/T’Pol</w:t>
+      </w:r>
       <w:r>
         <w:rPr>
           <w:rFonts w:ascii="Cambria" w:hAnsi="Cambria"/>
@@ -181,33 +171,81 @@
         <w:rPr>
           <w:rFonts w:ascii="Cambria" w:hAnsi="Cambria"/>
         </w:rPr>
+        <w:t xml:space="preserve"> Isoprime dual inlet mass spectrometer that</w:t>
+      </w:r>
+      <w:r>
+        <w:rPr>
+          <w:rFonts w:ascii="Cambria" w:hAnsi="Cambria"/>
+        </w:rPr>
+        <w:t xml:space="preserve"> measures the stable isotopes of</w:t>
+      </w:r>
+      <w:r>
+        <w:rPr>
+          <w:rFonts w:ascii="Cambria" w:hAnsi="Cambria"/>
+        </w:rPr>
+        <w:t xml:space="preserve"> carbon and oxygen in atmospheric CO</w:t>
+      </w:r>
+      <w:r>
+        <w:rPr>
+          <w:rFonts w:ascii="Cambria" w:hAnsi="Cambria"/>
+          <w:vertAlign w:val="subscript"/>
+        </w:rPr>
+        <w:t>2</w:t>
+      </w:r>
+      <w:r>
+        <w:rPr>
+          <w:rFonts w:ascii="Cambria" w:hAnsi="Cambria"/>
+        </w:rPr>
+        <w:t>. A</w:t>
+      </w:r>
+      <w:r>
+        <w:rPr>
+          <w:rFonts w:ascii="Cambria" w:hAnsi="Cambria"/>
+        </w:rPr>
+        <w:t>mos primarily runs flasks but is</w:t>
+      </w:r>
+      <w:r>
+        <w:rPr>
+          <w:rFonts w:ascii="Cambria" w:hAnsi="Cambria"/>
+        </w:rPr>
+        <w:t xml:space="preserve"> equipped to run calibration tanks as well. </w:t>
+      </w:r>
+      <w:r>
+        <w:rPr>
+          <w:rFonts w:ascii="Cambria" w:hAnsi="Cambria"/>
+        </w:rPr>
+        <w:t xml:space="preserve">T’Pol primarily runs PFP’s and calibration tanks. </w:t>
+      </w:r>
+      <w:r>
+        <w:rPr>
+          <w:rFonts w:ascii="Cambria" w:hAnsi="Cambria"/>
+        </w:rPr>
+        <w:t>Almost all of Amos’s work is connected to the NOAA CMDL Cooperative Air Sampling Network. Air samples are collected in 2.5</w:t>
+      </w:r>
+      <w:r>
+        <w:rPr>
+          <w:rFonts w:ascii="Cambria" w:hAnsi="Cambria"/>
+        </w:rPr>
         <w:t xml:space="preserve"> </w:t>
       </w:r>
-      <w:proofErr w:type="spellStart"/>
-      <w:r>
-        <w:rPr>
-          <w:rFonts w:ascii="Cambria" w:hAnsi="Cambria"/>
-        </w:rPr>
-        <w:t>Isoprime</w:t>
-      </w:r>
-      <w:proofErr w:type="spellEnd"/>
-      <w:r>
-        <w:rPr>
-          <w:rFonts w:ascii="Cambria" w:hAnsi="Cambria"/>
-        </w:rPr>
-        <w:t xml:space="preserve"> dual inlet mass spectrometer that</w:t>
-      </w:r>
-      <w:r>
-        <w:rPr>
-          <w:rFonts w:ascii="Cambria" w:hAnsi="Cambria"/>
-        </w:rPr>
-        <w:t xml:space="preserve"> measures the stable isotopes of</w:t>
-      </w:r>
-      <w:r>
-        <w:rPr>
-          <w:rFonts w:ascii="Cambria" w:hAnsi="Cambria"/>
-        </w:rPr>
-        <w:t xml:space="preserve"> carbon and oxygen in atmospheric CO</w:t>
+      <w:r>
+        <w:rPr>
+          <w:rFonts w:ascii="Cambria" w:hAnsi="Cambria"/>
+        </w:rPr>
+        <w:t>liter flasks</w:t>
+      </w:r>
+      <w:r>
+        <w:rPr>
+          <w:rFonts w:ascii="Cambria" w:hAnsi="Cambria"/>
+          <w:vertAlign w:val="superscript"/>
+        </w:rPr>
+        <w:t xml:space="preserve"> </w:t>
+      </w:r>
+      <w:r>
+        <w:rPr>
+          <w:rFonts w:ascii="Cambria" w:hAnsi="Cambria"/>
+        </w:rPr>
+        <w:t>and are measured for concentrations of CO</w:t>
       </w:r>
       <w:r>
         <w:rPr>
@@ -220,39 +258,71 @@
         <w:rPr>
           <w:rFonts w:ascii="Cambria" w:hAnsi="Cambria"/>
         </w:rPr>
-        <w:t>. A</w:t>
-      </w:r>
-      <w:r>
-        <w:rPr>
-          <w:rFonts w:ascii="Cambria" w:hAnsi="Cambria"/>
-        </w:rPr>
-        <w:t>mos primarily runs flasks but is</w:t>
-      </w:r>
-      <w:r>
-        <w:rPr>
-          <w:rFonts w:ascii="Cambria" w:hAnsi="Cambria"/>
-        </w:rPr>
-        <w:t xml:space="preserve"> equipped to run calibration tanks as well. </w:t>
-      </w:r>
-      <w:proofErr w:type="spellStart"/>
-      <w:r>
-        <w:rPr>
-          <w:rFonts w:ascii="Cambria" w:hAnsi="Cambria"/>
-        </w:rPr>
-        <w:t>T’Pol</w:t>
-      </w:r>
-      <w:proofErr w:type="spellEnd"/>
-      <w:r>
-        <w:rPr>
-          <w:rFonts w:ascii="Cambria" w:hAnsi="Cambria"/>
-        </w:rPr>
-        <w:t xml:space="preserve"> primarily runs PFP’s and calibration tanks. </w:t>
-      </w:r>
-      <w:r>
-        <w:rPr>
-          <w:rFonts w:ascii="Cambria" w:hAnsi="Cambria"/>
-        </w:rPr>
-        <w:t>Almost all of Amos’s work is connected to the NOAA CMDL Cooperative Air Sampling Network. Air samples are collected in 2.5</w:t>
+        <w:t>, CH</w:t>
+      </w:r>
+      <w:r>
+        <w:rPr>
+          <w:rFonts w:ascii="Cambria" w:hAnsi="Cambria"/>
+          <w:vertAlign w:val="subscript"/>
+        </w:rPr>
+        <w:t>4</w:t>
+      </w:r>
+      <w:r>
+        <w:rPr>
+          <w:rFonts w:ascii="Cambria" w:hAnsi="Cambria"/>
+        </w:rPr>
+        <w:t>, N</w:t>
+      </w:r>
+      <w:r>
+        <w:rPr>
+          <w:rFonts w:ascii="Cambria" w:hAnsi="Cambria"/>
+          <w:vertAlign w:val="subscript"/>
+        </w:rPr>
+        <w:t>2</w:t>
+      </w:r>
+      <w:r>
+        <w:rPr>
+          <w:rFonts w:ascii="Cambria" w:hAnsi="Cambria"/>
+        </w:rPr>
+        <w:t>O, H</w:t>
+      </w:r>
+      <w:r>
+        <w:rPr>
+          <w:rFonts w:ascii="Cambria" w:hAnsi="Cambria"/>
+          <w:vertAlign w:val="subscript"/>
+        </w:rPr>
+        <w:t>2</w:t>
+      </w:r>
+      <w:r>
+        <w:rPr>
+          <w:rFonts w:ascii="Cambria" w:hAnsi="Cambria"/>
+        </w:rPr>
+        <w:t>, and various o</w:t>
+      </w:r>
+      <w:r>
+        <w:rPr>
+          <w:rFonts w:ascii="Cambria" w:hAnsi="Cambria"/>
+        </w:rPr>
+        <w:t>ther trace gases at NOAA. Amos and T’Pol are</w:t>
+      </w:r>
+      <w:r>
+        <w:rPr>
+          <w:rFonts w:ascii="Cambria" w:hAnsi="Cambria"/>
+        </w:rPr>
+        <w:t xml:space="preserve"> designed to measure the isotopic ratios (45/44 and 46/44) of CO</w:t>
+      </w:r>
+      <w:r>
+        <w:rPr>
+          <w:rFonts w:ascii="Cambria" w:hAnsi="Cambria"/>
+          <w:vertAlign w:val="subscript"/>
+        </w:rPr>
+        <w:t xml:space="preserve">2 </w:t>
+      </w:r>
+      <w:r>
+        <w:rPr>
+          <w:rFonts w:ascii="Cambria" w:hAnsi="Cambria"/>
+        </w:rPr>
+        <w:t>in these samples.</w:t>
       </w:r>
       <w:r>
         <w:rPr>
@@ -260,122 +330,6 @@
         </w:rPr>
         <w:t xml:space="preserve"> </w:t>
       </w:r>
-      <w:r>
-        <w:rPr>
-          <w:rFonts w:ascii="Cambria" w:hAnsi="Cambria"/>
-        </w:rPr>
-        <w:t>liter flasks</w:t>
-      </w:r>
-      <w:r>
-        <w:rPr>
-          <w:rFonts w:ascii="Cambria" w:hAnsi="Cambria"/>
-          <w:vertAlign w:val="superscript"/>
-        </w:rPr>
-        <w:t xml:space="preserve"> </w:t>
-      </w:r>
-      <w:r>
-        <w:rPr>
-          <w:rFonts w:ascii="Cambria" w:hAnsi="Cambria"/>
-        </w:rPr>
-        <w:t>and are measured for concentrations of CO</w:t>
-      </w:r>
-      <w:r>
-        <w:rPr>
-          <w:rFonts w:ascii="Cambria" w:hAnsi="Cambria"/>
-          <w:vertAlign w:val="subscript"/>
-        </w:rPr>
-        <w:t>2</w:t>
-      </w:r>
-      <w:r>
-        <w:rPr>
-          <w:rFonts w:ascii="Cambria" w:hAnsi="Cambria"/>
-        </w:rPr>
-        <w:t>, CH</w:t>
-      </w:r>
-      <w:r>
-        <w:rPr>
-          <w:rFonts w:ascii="Cambria" w:hAnsi="Cambria"/>
-          <w:vertAlign w:val="subscript"/>
-        </w:rPr>
-        <w:t>4</w:t>
-      </w:r>
-      <w:r>
-        <w:rPr>
-          <w:rFonts w:ascii="Cambria" w:hAnsi="Cambria"/>
-        </w:rPr>
-        <w:t>, N</w:t>
-      </w:r>
-      <w:r>
-        <w:rPr>
-          <w:rFonts w:ascii="Cambria" w:hAnsi="Cambria"/>
-          <w:vertAlign w:val="subscript"/>
-        </w:rPr>
-        <w:t>2</w:t>
-      </w:r>
-      <w:r>
-        <w:rPr>
-          <w:rFonts w:ascii="Cambria" w:hAnsi="Cambria"/>
-        </w:rPr>
-        <w:t>O, H</w:t>
-      </w:r>
-      <w:r>
-        <w:rPr>
-          <w:rFonts w:ascii="Cambria" w:hAnsi="Cambria"/>
-          <w:vertAlign w:val="subscript"/>
-        </w:rPr>
-        <w:t>2</w:t>
-      </w:r>
-      <w:r>
-        <w:rPr>
-          <w:rFonts w:ascii="Cambria" w:hAnsi="Cambria"/>
-        </w:rPr>
-        <w:t>, and various o</w:t>
-      </w:r>
-      <w:r>
-        <w:rPr>
-          <w:rFonts w:ascii="Cambria" w:hAnsi="Cambria"/>
-        </w:rPr>
-        <w:t xml:space="preserve">ther trace gases at NOAA. Amos and </w:t>
-      </w:r>
-      <w:proofErr w:type="spellStart"/>
-      <w:r>
-        <w:rPr>
-          <w:rFonts w:ascii="Cambria" w:hAnsi="Cambria"/>
-        </w:rPr>
-        <w:t>T’Pol</w:t>
-      </w:r>
-      <w:proofErr w:type="spellEnd"/>
-      <w:r>
-        <w:rPr>
-          <w:rFonts w:ascii="Cambria" w:hAnsi="Cambria"/>
-        </w:rPr>
-        <w:t xml:space="preserve"> are</w:t>
-      </w:r>
-      <w:r>
-        <w:rPr>
-          <w:rFonts w:ascii="Cambria" w:hAnsi="Cambria"/>
-        </w:rPr>
-        <w:t xml:space="preserve"> designed to measure the isotopic ratios (45/44 and 46/44) of CO</w:t>
-      </w:r>
-      <w:r>
-        <w:rPr>
-          <w:rFonts w:ascii="Cambria" w:hAnsi="Cambria"/>
-          <w:vertAlign w:val="subscript"/>
-        </w:rPr>
-        <w:t xml:space="preserve">2 </w:t>
-      </w:r>
-      <w:r>
-        <w:rPr>
-          <w:rFonts w:ascii="Cambria" w:hAnsi="Cambria"/>
-        </w:rPr>
-        <w:t>in these samples.</w:t>
-      </w:r>
-      <w:r>
-        <w:rPr>
-          <w:rFonts w:ascii="Cambria" w:hAnsi="Cambria"/>
-        </w:rPr>
-        <w:t xml:space="preserve"> </w:t>
-      </w:r>
     </w:p>
     <w:p>
       <w:pPr>
@@ -401,21 +355,7 @@
         <w:rPr>
           <w:rFonts w:ascii="Cambria" w:hAnsi="Cambria"/>
         </w:rPr>
-        <w:t xml:space="preserve"> and </w:t>
-      </w:r>
-      <w:proofErr w:type="spellStart"/>
-      <w:r>
-        <w:rPr>
-          <w:rFonts w:ascii="Cambria" w:hAnsi="Cambria"/>
-        </w:rPr>
-        <w:t>T’Pol</w:t>
-      </w:r>
-      <w:proofErr w:type="spellEnd"/>
-      <w:r>
-        <w:rPr>
-          <w:rFonts w:ascii="Cambria" w:hAnsi="Cambria"/>
-        </w:rPr>
-        <w:t xml:space="preserve"> measure</w:t>
+        <w:t xml:space="preserve"> and T’Pol measure</w:t>
       </w:r>
       <w:r>
         <w:rPr>
@@ -775,21 +715,7 @@
         <w:rPr>
           <w:rFonts w:ascii="Cambria" w:hAnsi="Cambria"/>
         </w:rPr>
-        <w:t xml:space="preserve">This is accomplished cryogenically: a vacuum pulls the air sample through a mass flow controller set at 40 </w:t>
-      </w:r>
-      <w:proofErr w:type="spellStart"/>
-      <w:r>
-        <w:rPr>
-          <w:rFonts w:ascii="Cambria" w:hAnsi="Cambria"/>
-        </w:rPr>
-        <w:t>sccm</w:t>
-      </w:r>
-      <w:proofErr w:type="spellEnd"/>
-      <w:r>
-        <w:rPr>
-          <w:rFonts w:ascii="Cambria" w:hAnsi="Cambria"/>
-        </w:rPr>
-        <w:t xml:space="preserve">, through a chilled ethanol bath held at -90°C to freeze out </w:t>
+        <w:t xml:space="preserve">This is accomplished cryogenically: a vacuum pulls the air sample through a mass flow controller set at 40 sccm, through a chilled ethanol bath held at -90°C to freeze out </w:t>
       </w:r>
       <w:r>
         <w:rPr>
@@ -970,21 +896,7 @@
         <w:rPr>
           <w:rFonts w:ascii="Cambria" w:hAnsi="Cambria"/>
         </w:rPr>
-        <w:t xml:space="preserve"> as </w:t>
-      </w:r>
-      <w:proofErr w:type="spellStart"/>
-      <w:r>
-        <w:rPr>
-          <w:rFonts w:ascii="Cambria" w:hAnsi="Cambria"/>
-        </w:rPr>
-        <w:t>nanoampere</w:t>
-      </w:r>
-      <w:proofErr w:type="spellEnd"/>
-      <w:r>
-        <w:rPr>
-          <w:rFonts w:ascii="Cambria" w:hAnsi="Cambria"/>
-        </w:rPr>
-        <w:t xml:space="preserve"> (e-9 amps)</w:t>
+        <w:t xml:space="preserve"> as nanoampere (e-9 amps)</w:t>
       </w:r>
       <w:r>
         <w:rPr>
@@ -1014,13 +926,7 @@
         <w:rPr>
           <w:rFonts w:ascii="Cambria" w:hAnsi="Cambria"/>
         </w:rPr>
-        <w:t xml:space="preserve"> </w:t>
-      </w:r>
-      <w:r>
-        <w:rPr>
-          <w:rFonts w:ascii="Cambria" w:hAnsi="Cambria"/>
-        </w:rPr>
-        <w:t xml:space="preserve">For more information, visit </w:t>
+        <w:t xml:space="preserve"> For more information, visit </w:t>
       </w:r>
       <w:hyperlink r:id="rId8" w:history="1">
         <w:r>
@@ -1129,23 +1035,7 @@
           <w:rFonts w:ascii="Cambria" w:hAnsi="Cambria"/>
           <w:i/>
         </w:rPr>
-        <w:t>Ending current batch ‘00000.xls’ ‘</w:t>
-      </w:r>
-      <w:proofErr w:type="spellStart"/>
-      <w:r>
-        <w:rPr>
-          <w:rFonts w:ascii="Cambria" w:hAnsi="Cambria"/>
-          <w:i/>
-        </w:rPr>
-        <w:t>Kernal</w:t>
-      </w:r>
-      <w:proofErr w:type="spellEnd"/>
-      <w:r>
-        <w:rPr>
-          <w:rFonts w:ascii="Cambria" w:hAnsi="Cambria"/>
-          <w:i/>
-        </w:rPr>
-        <w:t xml:space="preserve"> stopping inlet script’ ‘…batch report ended’.</w:t>
+        <w:t>Ending current batch ‘00000.xls’ ‘Kernal stopping inlet script’ ‘…batch report ended’.</w:t>
       </w:r>
     </w:p>
     <w:p>
@@ -1206,21 +1096,7 @@
         <w:rPr>
           <w:rFonts w:ascii="Cambria" w:hAnsi="Cambria"/>
         </w:rPr>
-        <w:t xml:space="preserve">d in </w:t>
-      </w:r>
-      <w:proofErr w:type="gramStart"/>
-      <w:r>
-        <w:rPr>
-          <w:rFonts w:ascii="Cambria" w:hAnsi="Cambria"/>
-        </w:rPr>
-        <w:t>C:</w:t>
-      </w:r>
-      <w:proofErr w:type="gramEnd"/>
-      <w:r>
-        <w:rPr>
-          <w:rFonts w:ascii="Cambria" w:hAnsi="Cambria"/>
-        </w:rPr>
-        <w:t>//-&gt;IonVantage Projects</w:t>
+        <w:t>d in C://-&gt;IonVantage Projects</w:t>
       </w:r>
       <w:r>
         <w:rPr>
@@ -1232,16 +1108,8 @@
         <w:rPr>
           <w:rFonts w:ascii="Cambria" w:hAnsi="Cambria"/>
         </w:rPr>
-        <w:t>-&gt;</w:t>
-      </w:r>
-      <w:proofErr w:type="spellStart"/>
-      <w:r>
-        <w:rPr>
-          <w:rFonts w:ascii="Cambria" w:hAnsi="Cambria"/>
-        </w:rPr>
-        <w:t>BatchDB</w:t>
-      </w:r>
-      <w:proofErr w:type="spellEnd"/>
+        <w:t>-&gt;BatchDB</w:t>
+      </w:r>
       <w:r>
         <w:rPr>
           <w:rFonts w:ascii="Cambria" w:hAnsi="Cambria"/>
@@ -1350,21 +1218,7 @@
         <w:rPr>
           <w:rFonts w:ascii="Cambria" w:hAnsi="Cambria"/>
         </w:rPr>
-        <w:t xml:space="preserve">of the </w:t>
-      </w:r>
-      <w:proofErr w:type="gramStart"/>
-      <w:r>
-        <w:rPr>
-          <w:rFonts w:ascii="Cambria" w:hAnsi="Cambria"/>
-        </w:rPr>
-        <w:t>refs</w:t>
-      </w:r>
-      <w:proofErr w:type="gramEnd"/>
-      <w:r>
-        <w:rPr>
-          <w:rFonts w:ascii="Cambria" w:hAnsi="Cambria"/>
-        </w:rPr>
-        <w:t xml:space="preserve"> </w:t>
+        <w:t xml:space="preserve">of the refs </w:t>
       </w:r>
       <w:r>
         <w:rPr>
@@ -1402,7 +1256,60 @@
         <w:rPr>
           <w:rFonts w:ascii="Cambria" w:hAnsi="Cambria"/>
         </w:rPr>
-        <w:t xml:space="preserve"> for d13C and d18O? </w:t>
+        <w:t xml:space="preserve"> </w:t>
+      </w:r>
+      <w:r>
+        <w:rPr>
+          <w:sz w:val="22"/>
+          <w:szCs w:val="22"/>
+        </w:rPr>
+        <w:t xml:space="preserve">for </w:t>
+      </w:r>
+      <w:r>
+        <w:rPr>
+          <w:rStyle w:val="Emphasis"/>
+          <w:rFonts w:cs="Arial"/>
+          <w:bCs/>
+          <w:i w:val="0"/>
+          <w:iCs w:val="0"/>
+          <w:sz w:val="22"/>
+          <w:szCs w:val="22"/>
+          <w:shd w:val="clear" w:color="auto" w:fill="FFFFFF"/>
+        </w:rPr>
+        <w:t>δ</w:t>
+      </w:r>
+      <w:r>
+        <w:rPr>
+          <w:sz w:val="22"/>
+          <w:szCs w:val="22"/>
+        </w:rPr>
+        <w:t xml:space="preserve">13C and </w:t>
+      </w:r>
+      <w:r>
+        <w:rPr>
+          <w:rStyle w:val="Emphasis"/>
+          <w:rFonts w:cs="Arial"/>
+          <w:bCs/>
+          <w:i w:val="0"/>
+          <w:iCs w:val="0"/>
+          <w:sz w:val="22"/>
+          <w:szCs w:val="22"/>
+          <w:shd w:val="clear" w:color="auto" w:fill="FFFFFF"/>
+        </w:rPr>
+        <w:t>δ</w:t>
+      </w:r>
+      <w:r>
+        <w:rPr>
+          <w:sz w:val="22"/>
+          <w:szCs w:val="22"/>
+        </w:rPr>
+        <w:t>18O?</w:t>
+      </w:r>
+      <w:r>
+        <w:rPr>
+          <w:rFonts w:ascii="Cambria" w:hAnsi="Cambria"/>
+        </w:rPr>
+        <w:t xml:space="preserve"> </w:t>
       </w:r>
     </w:p>
     <w:p>
@@ -1487,23 +1394,7 @@
         <w:rPr>
           <w:rFonts w:ascii="Cambria" w:hAnsi="Cambria"/>
         </w:rPr>
-        <w:t xml:space="preserve">5 </w:t>
-      </w:r>
-      <w:proofErr w:type="spellStart"/>
-      <w:proofErr w:type="gramStart"/>
-      <w:r>
-        <w:rPr>
-          <w:rFonts w:ascii="Cambria" w:hAnsi="Cambria"/>
-        </w:rPr>
-        <w:t>nA</w:t>
-      </w:r>
-      <w:proofErr w:type="spellEnd"/>
-      <w:proofErr w:type="gramEnd"/>
-      <w:r>
-        <w:rPr>
-          <w:rFonts w:ascii="Cambria" w:hAnsi="Cambria"/>
-        </w:rPr>
-        <w:t>)?</w:t>
+        <w:t>5 nA)?</w:t>
       </w:r>
     </w:p>
     <w:p>
@@ -1690,7 +1581,7 @@
           <w:noProof/>
         </w:rPr>
         <w:drawing>
-          <wp:anchor distT="0" distB="0" distL="114300" distR="114300" simplePos="0" relativeHeight="251659264" behindDoc="0" locked="0" layoutInCell="1" allowOverlap="1" wp14:anchorId="730268F2" wp14:editId="52381D4F">
+          <wp:anchor distT="0" distB="0" distL="114300" distR="114300" simplePos="0" relativeHeight="251659264" behindDoc="0" locked="0" layoutInCell="1" allowOverlap="1" wp14:anchorId="730268F2" wp14:editId="6B6F9328">
             <wp:simplePos x="0" y="0"/>
             <wp:positionH relativeFrom="column">
               <wp:posOffset>1876425</wp:posOffset>
@@ -1699,14 +1590,14 @@
               <wp:posOffset>87630</wp:posOffset>
             </wp:positionV>
             <wp:extent cx="3498850" cy="1733550"/>
-            <wp:effectExtent l="0" t="0" r="6350" b="0"/>
+            <wp:effectExtent l="6350" t="0" r="0" b="0"/>
             <wp:wrapThrough wrapText="bothSides">
               <wp:wrapPolygon edited="0">
-                <wp:start x="0" y="0"/>
-                <wp:lineTo x="0" y="21363"/>
-                <wp:lineTo x="21522" y="21363"/>
-                <wp:lineTo x="21522" y="0"/>
-                <wp:lineTo x="0" y="0"/>
+                <wp:start x="39" y="21679"/>
+                <wp:lineTo x="21443" y="21679"/>
+                <wp:lineTo x="21443" y="316"/>
+                <wp:lineTo x="39" y="316"/>
+                <wp:lineTo x="39" y="21679"/>
               </wp:wrapPolygon>
             </wp:wrapThrough>
             <wp:docPr id="321" name="Picture 6"/>
@@ -2000,23 +1891,7 @@
           <w:rFonts w:ascii="Times New Roman" w:hAnsi="Times New Roman"/>
           <w:sz w:val="20"/>
         </w:rPr>
-        <w:t xml:space="preserve">A bird’s eye view of </w:t>
-      </w:r>
-      <w:proofErr w:type="spellStart"/>
-      <w:r>
-        <w:rPr>
-          <w:rFonts w:ascii="Times New Roman" w:hAnsi="Times New Roman"/>
-          <w:sz w:val="20"/>
-        </w:rPr>
-        <w:t>T’Pol’s</w:t>
-      </w:r>
-      <w:proofErr w:type="spellEnd"/>
-      <w:r>
-        <w:rPr>
-          <w:rFonts w:ascii="Times New Roman" w:hAnsi="Times New Roman"/>
-          <w:sz w:val="20"/>
-        </w:rPr>
-        <w:t xml:space="preserve"> extraction system and manifold.</w:t>
+        <w:t>A bird’s eye view of T’Pol’s extraction system and manifold.</w:t>
       </w:r>
     </w:p>
     <w:p/>
@@ -2151,42 +2026,49 @@
           <w:rFonts w:ascii="Times New Roman" w:hAnsi="Times New Roman"/>
           <w:sz w:val="20"/>
         </w:rPr>
-        <w:t xml:space="preserve"> Air is pulled through the tubing, which is within an open-bottomed cylinder and immersed in liquid nitrogen at -200 C. After the extraction, a vent at the top of the cylinder closes, the trap is heated by the wiring wrapped around it, and the vaporized nitrogen displaces the liquid nitrogen. The sample is warmed to -20 C, and is released to the sample bellows.</w:t>
-      </w:r>
-    </w:p>
-    <w:p>
-      <w:pPr>
-        <w:pStyle w:val="ListParagraph"/>
-      </w:pPr>
-    </w:p>
-    <w:p>
-      <w:pPr>
-        <w:pStyle w:val="ListParagraph"/>
-      </w:pPr>
-    </w:p>
-    <w:p>
-      <w:pPr>
-        <w:pStyle w:val="ListParagraph"/>
-      </w:pPr>
-    </w:p>
-    <w:p>
-      <w:pPr>
-        <w:rPr>
-          <w:rFonts w:ascii="Cambria" w:hAnsi="Cambria"/>
-        </w:rPr>
-      </w:pPr>
-      <w:r>
-        <w:rPr>
-          <w:rFonts w:ascii="Cambria" w:hAnsi="Cambria"/>
-        </w:rPr>
-        <w:t xml:space="preserve">2) Remove </w:t>
-      </w:r>
-      <w:proofErr w:type="gramStart"/>
-      <w:r>
-        <w:rPr>
-          <w:rFonts w:ascii="Cambria" w:hAnsi="Cambria"/>
-        </w:rPr>
-        <w:t>flasks</w:t>
+        <w:t xml:space="preserve"> Air is pulled through the tubing, which is within an open-bottomed cylinder and immersed in liquid nitrogen at -200 C. After the extraction, a vent at the top of the cylinder closes, the trap is heated by the wiring wrapped around it, and the vaporized nitrogen displaces the liquid nitrogen. The sample is warmed to -20</w:t>
+      </w:r>
+      <w:r>
+        <w:rPr>
+          <w:rFonts w:ascii="Times New Roman" w:hAnsi="Times New Roman"/>
+          <w:sz w:val="20"/>
+        </w:rPr>
+        <w:t>*</w:t>
+      </w:r>
+      <w:r>
+        <w:rPr>
+          <w:rFonts w:ascii="Times New Roman" w:hAnsi="Times New Roman"/>
+          <w:sz w:val="20"/>
+        </w:rPr>
+        <w:t>C, and is released to the sample bellows.</w:t>
+      </w:r>
+    </w:p>
+    <w:p>
+      <w:pPr>
+        <w:pStyle w:val="ListParagraph"/>
+      </w:pPr>
+    </w:p>
+    <w:p>
+      <w:pPr>
+        <w:pStyle w:val="ListParagraph"/>
+      </w:pPr>
+    </w:p>
+    <w:p>
+      <w:pPr>
+        <w:pStyle w:val="ListParagraph"/>
+      </w:pPr>
+    </w:p>
+    <w:p>
+      <w:pPr>
+        <w:rPr>
+          <w:rFonts w:ascii="Cambria" w:hAnsi="Cambria"/>
+        </w:rPr>
+      </w:pPr>
+      <w:r>
+        <w:rPr>
+          <w:rFonts w:ascii="Cambria" w:hAnsi="Cambria"/>
+        </w:rPr>
+        <w:t>2) Remove flasks</w:t>
       </w:r>
       <w:r>
         <w:rPr>
@@ -2194,7 +2076,6 @@
         </w:rPr>
         <w:t>/PFP’s</w:t>
       </w:r>
-      <w:proofErr w:type="gramEnd"/>
       <w:r>
         <w:rPr>
           <w:rFonts w:ascii="Cambria" w:hAnsi="Cambria"/>
@@ -2336,7 +2217,13 @@
         <w:rPr>
           <w:rFonts w:ascii="Cambria" w:hAnsi="Cambria"/>
         </w:rPr>
-        <w:t>position. This allows time to melt any excess ice build up.</w:t>
+        <w:t>position</w:t>
+      </w:r>
+      <w:r>
+        <w:rPr>
+          <w:rFonts w:ascii="Cambria" w:hAnsi="Cambria"/>
+        </w:rPr>
+        <w:t xml:space="preserve"> if there is excess ice buildup on the triple trap. This will allow the excess to melt.</w:t>
       </w:r>
     </w:p>
     <w:p>
@@ -2385,21 +2272,7 @@
         <w:rPr>
           <w:rFonts w:ascii="Cambria" w:hAnsi="Cambria"/>
         </w:rPr>
-        <w:t xml:space="preserve">tab on inlet page in </w:t>
-      </w:r>
-      <w:proofErr w:type="spellStart"/>
-      <w:r>
-        <w:rPr>
-          <w:rFonts w:ascii="Cambria" w:hAnsi="Cambria"/>
-        </w:rPr>
-        <w:t>IonVantage</w:t>
-      </w:r>
-      <w:proofErr w:type="spellEnd"/>
-      <w:r>
-        <w:rPr>
-          <w:rFonts w:ascii="Cambria" w:hAnsi="Cambria"/>
-        </w:rPr>
-        <w:t xml:space="preserve">. Open LV, V1, V2 and </w:t>
+        <w:t xml:space="preserve">tab on inlet page in IonVantage. Open LV, V1, V2 and </w:t>
       </w:r>
       <w:r>
         <w:rPr>
@@ -2429,21 +2302,7 @@
         <w:rPr>
           <w:rFonts w:ascii="Cambria" w:hAnsi="Cambria"/>
         </w:rPr>
-        <w:t xml:space="preserve">Note the consistency of the </w:t>
-      </w:r>
-      <w:proofErr w:type="spellStart"/>
-      <w:r>
-        <w:rPr>
-          <w:rFonts w:ascii="Cambria" w:hAnsi="Cambria"/>
-        </w:rPr>
-        <w:t>EtOH</w:t>
-      </w:r>
-      <w:proofErr w:type="spellEnd"/>
-      <w:r>
-        <w:rPr>
-          <w:rFonts w:ascii="Cambria" w:hAnsi="Cambria"/>
-        </w:rPr>
-        <w:t>. If slushy,</w:t>
+        <w:t>Note the consistency of the EtOH. If slushy,</w:t>
       </w:r>
       <w:r>
         <w:rPr>
@@ -2497,21 +2356,7 @@
         <w:rPr>
           <w:rFonts w:ascii="Cambria" w:hAnsi="Cambria"/>
         </w:rPr>
-        <w:t xml:space="preserve">, plug the </w:t>
-      </w:r>
-      <w:proofErr w:type="spellStart"/>
-      <w:r>
-        <w:rPr>
-          <w:rFonts w:ascii="Cambria" w:hAnsi="Cambria"/>
-        </w:rPr>
-        <w:t>cajons</w:t>
-      </w:r>
-      <w:proofErr w:type="spellEnd"/>
-      <w:r>
-        <w:rPr>
-          <w:rFonts w:ascii="Cambria" w:hAnsi="Cambria"/>
-        </w:rPr>
-        <w:t>,</w:t>
+        <w:t>, plug the cajons,</w:t>
       </w:r>
       <w:r>
         <w:rPr>
@@ -2529,16 +2374,8 @@
         <w:rPr>
           <w:rFonts w:ascii="Cambria" w:hAnsi="Cambria"/>
         </w:rPr>
-        <w:t xml:space="preserve">replace </w:t>
-      </w:r>
-      <w:proofErr w:type="spellStart"/>
-      <w:r>
-        <w:rPr>
-          <w:rFonts w:ascii="Cambria" w:hAnsi="Cambria"/>
-        </w:rPr>
-        <w:t>EtOH</w:t>
-      </w:r>
-      <w:proofErr w:type="spellEnd"/>
+        <w:t>replace EtOH</w:t>
+      </w:r>
       <w:r>
         <w:rPr>
           <w:rFonts w:ascii="Cambria" w:hAnsi="Cambria"/>
@@ -2549,21 +2386,7 @@
         <w:rPr>
           <w:rFonts w:ascii="Cambria" w:hAnsi="Cambria"/>
         </w:rPr>
-        <w:t xml:space="preserve"> from freezer. Do not remove the </w:t>
-      </w:r>
-      <w:proofErr w:type="spellStart"/>
-      <w:r>
-        <w:rPr>
-          <w:rFonts w:ascii="Cambria" w:hAnsi="Cambria"/>
-        </w:rPr>
-        <w:t>EtOH</w:t>
-      </w:r>
-      <w:proofErr w:type="spellEnd"/>
-      <w:r>
-        <w:rPr>
-          <w:rFonts w:ascii="Cambria" w:hAnsi="Cambria"/>
-        </w:rPr>
-        <w:t xml:space="preserve"> unless the water trap is off and plugs are in. Make sure temperature reads at least -85</w:t>
+        <w:t xml:space="preserve"> from freezer. Do not remove the EtOH unless the water trap is off and plugs are in. Make sure temperature reads at least -85</w:t>
       </w:r>
       <w:r>
         <w:rPr>
@@ -2575,35 +2398,7 @@
         <w:rPr>
           <w:rFonts w:ascii="Cambria" w:hAnsi="Cambria"/>
         </w:rPr>
-        <w:t xml:space="preserve">C on </w:t>
-      </w:r>
-      <w:proofErr w:type="spellStart"/>
-      <w:r>
-        <w:rPr>
-          <w:rFonts w:ascii="Cambria" w:hAnsi="Cambria"/>
-        </w:rPr>
-        <w:t>cryocool</w:t>
-      </w:r>
-      <w:proofErr w:type="spellEnd"/>
-      <w:r>
-        <w:rPr>
-          <w:rFonts w:ascii="Cambria" w:hAnsi="Cambria"/>
-        </w:rPr>
-        <w:t xml:space="preserve"> before starting run. If you want this process to go a little faster, you can fill the </w:t>
-      </w:r>
-      <w:proofErr w:type="spellStart"/>
-      <w:r>
-        <w:rPr>
-          <w:rFonts w:ascii="Cambria" w:hAnsi="Cambria"/>
-        </w:rPr>
-        <w:t>EtOH</w:t>
-      </w:r>
-      <w:proofErr w:type="spellEnd"/>
-      <w:r>
-        <w:rPr>
-          <w:rFonts w:ascii="Cambria" w:hAnsi="Cambria"/>
-        </w:rPr>
-        <w:t xml:space="preserve"> straight from the blue barrels in the walk in freezer.</w:t>
+        <w:t>C on cryocool before starting run. If you want this process to go a little faster, you can fill the EtOH straight from the blue barrels in the walk in freezer.</w:t>
       </w:r>
     </w:p>
     <w:p>
@@ -2681,69 +2476,13 @@
         <w:rPr>
           <w:rFonts w:ascii="Cambria" w:hAnsi="Cambria"/>
         </w:rPr>
-        <w:t xml:space="preserve">C oven (use glove) and let cool for a minute before you remove old trap. Gently loosen </w:t>
-      </w:r>
-      <w:proofErr w:type="spellStart"/>
-      <w:r>
-        <w:rPr>
-          <w:rFonts w:ascii="Cambria" w:hAnsi="Cambria"/>
-        </w:rPr>
-        <w:t>cajon</w:t>
-      </w:r>
-      <w:proofErr w:type="spellEnd"/>
-      <w:r>
-        <w:rPr>
-          <w:rFonts w:ascii="Cambria" w:hAnsi="Cambria"/>
-        </w:rPr>
-        <w:t xml:space="preserve"> fitting around trap and pull straight down to remove. Carefully set new trap in by pushing directl</w:t>
-      </w:r>
-      <w:r>
-        <w:rPr>
-          <w:rFonts w:ascii="Cambria" w:hAnsi="Cambria"/>
-        </w:rPr>
-        <w:t xml:space="preserve">y upward and tightening </w:t>
-      </w:r>
-      <w:proofErr w:type="spellStart"/>
-      <w:r>
-        <w:rPr>
-          <w:rFonts w:ascii="Cambria" w:hAnsi="Cambria"/>
-        </w:rPr>
-        <w:t>cajons</w:t>
-      </w:r>
-      <w:proofErr w:type="spellEnd"/>
-      <w:r>
-        <w:rPr>
-          <w:rFonts w:ascii="Cambria" w:hAnsi="Cambria"/>
-        </w:rPr>
-        <w:t xml:space="preserve">. If there is going to be an extended time between removal of the old trap and installation of the new trap, fit plugs into the </w:t>
-      </w:r>
-      <w:proofErr w:type="spellStart"/>
-      <w:r>
-        <w:rPr>
-          <w:rFonts w:ascii="Cambria" w:hAnsi="Cambria"/>
-        </w:rPr>
-        <w:t>cajons</w:t>
-      </w:r>
-      <w:proofErr w:type="spellEnd"/>
-      <w:r>
-        <w:rPr>
-          <w:rFonts w:ascii="Cambria" w:hAnsi="Cambria"/>
-        </w:rPr>
-        <w:t xml:space="preserve"> and tighten. This helps prevent </w:t>
-      </w:r>
-      <w:proofErr w:type="spellStart"/>
-      <w:r>
-        <w:rPr>
-          <w:rFonts w:ascii="Cambria" w:hAnsi="Cambria"/>
-        </w:rPr>
-        <w:t>EtOH</w:t>
-      </w:r>
-      <w:proofErr w:type="spellEnd"/>
-      <w:r>
-        <w:rPr>
-          <w:rFonts w:ascii="Cambria" w:hAnsi="Cambria"/>
-        </w:rPr>
-        <w:t xml:space="preserve"> vapor from getting in the system.</w:t>
+        <w:t>C oven (use glove) and let cool for a minute before you remove old trap. Gently loosen cajon fitting around trap and pull straight down to remove. Carefully set new trap in by pushing directl</w:t>
+      </w:r>
+      <w:r>
+        <w:rPr>
+          <w:rFonts w:ascii="Cambria" w:hAnsi="Cambria"/>
+        </w:rPr>
+        <w:t>y upward and tightening cajons. If there is going to be an extended time between removal of the old trap and installation of the new trap, fit plugs into the cajons and tighten. This helps prevent EtOH vapor from getting in the system.</w:t>
       </w:r>
     </w:p>
     <w:p>
@@ -2847,8 +2586,6 @@
         </w:rPr>
         <w:t xml:space="preserve"> </w:t>
       </w:r>
-      <w:bookmarkStart w:id="0" w:name="_GoBack"/>
-      <w:bookmarkEnd w:id="0"/>
     </w:p>
     <w:p>
       <w:pPr>
@@ -2878,21 +2615,7 @@
         <w:rPr>
           <w:rFonts w:ascii="Cambria" w:hAnsi="Cambria"/>
         </w:rPr>
-        <w:t xml:space="preserve"> gently trying to wiggle it in the </w:t>
-      </w:r>
-      <w:proofErr w:type="spellStart"/>
-      <w:r>
-        <w:rPr>
-          <w:rFonts w:ascii="Cambria" w:hAnsi="Cambria"/>
-        </w:rPr>
-        <w:t>cajons</w:t>
-      </w:r>
-      <w:proofErr w:type="spellEnd"/>
-      <w:r>
-        <w:rPr>
-          <w:rFonts w:ascii="Cambria" w:hAnsi="Cambria"/>
-        </w:rPr>
-        <w:t xml:space="preserve">. If it doesn’t move, the seal should be good. </w:t>
+        <w:t xml:space="preserve"> gently trying to wiggle it in the cajons. If it doesn’t move, the seal should be good. </w:t>
       </w:r>
     </w:p>
     <w:p>
@@ -3032,21 +2755,7 @@
         <w:rPr>
           <w:rFonts w:ascii="Cambria" w:hAnsi="Cambria"/>
         </w:rPr>
-        <w:t xml:space="preserve">Place flasks on the manifold in pairs according to sample sheet. Remove red cap from flask and carefully press glass flask into </w:t>
-      </w:r>
-      <w:proofErr w:type="spellStart"/>
-      <w:r>
-        <w:rPr>
-          <w:rFonts w:ascii="Cambria" w:hAnsi="Cambria"/>
-        </w:rPr>
-        <w:t>cajon</w:t>
-      </w:r>
-      <w:proofErr w:type="spellEnd"/>
-      <w:r>
-        <w:rPr>
-          <w:rFonts w:ascii="Cambria" w:hAnsi="Cambria"/>
-        </w:rPr>
-        <w:t xml:space="preserve"> port. Gently twist</w:t>
+        <w:t>Place flasks on the manifold in pairs according to sample sheet. Remove red cap from flask and carefully press glass flask into cajon port. Gently twist</w:t>
       </w:r>
       <w:r>
         <w:rPr>
@@ -3058,21 +2767,7 @@
         <w:rPr>
           <w:rFonts w:ascii="Cambria" w:hAnsi="Cambria"/>
         </w:rPr>
-        <w:t xml:space="preserve"> to make sure flask is sealed in </w:t>
-      </w:r>
-      <w:proofErr w:type="spellStart"/>
-      <w:r>
-        <w:rPr>
-          <w:rFonts w:ascii="Cambria" w:hAnsi="Cambria"/>
-        </w:rPr>
-        <w:t>o-ring</w:t>
-      </w:r>
-      <w:proofErr w:type="spellEnd"/>
-      <w:r>
-        <w:rPr>
-          <w:rFonts w:ascii="Cambria" w:hAnsi="Cambria"/>
-        </w:rPr>
-        <w:t xml:space="preserve">. </w:t>
+        <w:t xml:space="preserve"> to make sure flask is sealed in o-ring. </w:t>
       </w:r>
     </w:p>
     <w:p>
@@ -3218,21 +2913,7 @@
         <w:rPr>
           <w:rFonts w:ascii="Cambria" w:hAnsi="Cambria"/>
         </w:rPr>
-        <w:t xml:space="preserve">If running PFP’s on </w:t>
-      </w:r>
-      <w:proofErr w:type="spellStart"/>
-      <w:r>
-        <w:rPr>
-          <w:rFonts w:ascii="Cambria" w:hAnsi="Cambria"/>
-        </w:rPr>
-        <w:t>Tpol</w:t>
-      </w:r>
-      <w:proofErr w:type="spellEnd"/>
-      <w:r>
-        <w:rPr>
-          <w:rFonts w:ascii="Cambria" w:hAnsi="Cambria"/>
-        </w:rPr>
-        <w:t>, hook up both the power supply and the quick connect. Pump the line down by opening the corresponding port (FP 1-5). Close, and wait a few minutes before opening again to make sure the PFP is holding vacuum.</w:t>
+        <w:t>If running PFP’s on Tpol, hook up both the power supply and the quick connect. Pump the line down by opening the corresponding port (FP 1-5). Close, and wait a few minutes before opening again to make sure the PFP is holding vacuum.</w:t>
       </w:r>
     </w:p>
     <w:p>
@@ -3327,21 +3008,7 @@
         <w:rPr>
           <w:rFonts w:ascii="Cambria" w:hAnsi="Cambria"/>
         </w:rPr>
-        <w:t xml:space="preserve">Username is </w:t>
-      </w:r>
-      <w:proofErr w:type="spellStart"/>
-      <w:r>
-        <w:rPr>
-          <w:rFonts w:ascii="Cambria" w:hAnsi="Cambria"/>
-        </w:rPr>
-        <w:t>sil</w:t>
-      </w:r>
-      <w:proofErr w:type="spellEnd"/>
-      <w:r>
-        <w:rPr>
-          <w:rFonts w:ascii="Cambria" w:hAnsi="Cambria"/>
-        </w:rPr>
-        <w:t xml:space="preserve"> and password is “20020118”. </w:t>
+        <w:t xml:space="preserve">Username is sil and password is “20020118”. </w:t>
       </w:r>
       <w:r>
         <w:rPr>
@@ -3355,19 +3022,11 @@
         </w:rPr>
         <w:t xml:space="preserve">VG </w:t>
       </w:r>
-      <w:proofErr w:type="spellStart"/>
-      <w:r>
-        <w:rPr>
-          <w:rFonts w:ascii="Cambria" w:hAnsi="Cambria"/>
-        </w:rPr>
-        <w:t>Isoprime</w:t>
-      </w:r>
-      <w:proofErr w:type="spellEnd"/>
-      <w:r>
-        <w:rPr>
-          <w:rFonts w:ascii="Cambria" w:hAnsi="Cambria"/>
-        </w:rPr>
-        <w:t xml:space="preserve"> </w:t>
+      <w:r>
+        <w:rPr>
+          <w:rFonts w:ascii="Cambria" w:hAnsi="Cambria"/>
+        </w:rPr>
+        <w:t xml:space="preserve">Isoprime </w:t>
       </w:r>
       <w:r>
         <w:rPr>
@@ -3603,21 +3262,7 @@
         <w:rPr>
           <w:rFonts w:ascii="Cambria" w:hAnsi="Cambria"/>
         </w:rPr>
-        <w:t xml:space="preserve"> but it’s not quite formatted for </w:t>
-      </w:r>
-      <w:proofErr w:type="spellStart"/>
-      <w:r>
-        <w:rPr>
-          <w:rFonts w:ascii="Cambria" w:hAnsi="Cambria"/>
-        </w:rPr>
-        <w:t>IonVantage</w:t>
-      </w:r>
-      <w:proofErr w:type="spellEnd"/>
-      <w:r>
-        <w:rPr>
-          <w:rFonts w:ascii="Cambria" w:hAnsi="Cambria"/>
-        </w:rPr>
-        <w:t xml:space="preserve"> yet. Copy the run and paste into an excel file. </w:t>
+        <w:t xml:space="preserve"> but it’s not quite formatted for IonVantage yet. Copy the run and paste into an excel file. </w:t>
       </w:r>
     </w:p>
     <w:p>
@@ -3683,21 +3328,7 @@
         <w:rPr>
           <w:rFonts w:ascii="Cambria" w:hAnsi="Cambria"/>
         </w:rPr>
-        <w:t xml:space="preserve">Copy and paste this text into </w:t>
-      </w:r>
-      <w:proofErr w:type="spellStart"/>
-      <w:r>
-        <w:rPr>
-          <w:rFonts w:ascii="Cambria" w:hAnsi="Cambria"/>
-        </w:rPr>
-        <w:t>IonVantage</w:t>
-      </w:r>
-      <w:proofErr w:type="spellEnd"/>
-      <w:r>
-        <w:rPr>
-          <w:rFonts w:ascii="Cambria" w:hAnsi="Cambria"/>
-        </w:rPr>
-        <w:t xml:space="preserve">, make sure there is the proper amount of cells to fit all of the rows for the session. </w:t>
+        <w:t xml:space="preserve">Copy and paste this text into IonVantage, make sure there is the proper amount of cells to fit all of the rows for the session. </w:t>
       </w:r>
     </w:p>
     <w:p>
@@ -3715,21 +3346,7 @@
         <w:rPr>
           <w:rFonts w:ascii="Cambria" w:hAnsi="Cambria"/>
         </w:rPr>
-        <w:t xml:space="preserve">On </w:t>
-      </w:r>
-      <w:proofErr w:type="spellStart"/>
-      <w:r>
-        <w:rPr>
-          <w:rFonts w:ascii="Cambria" w:hAnsi="Cambria"/>
-        </w:rPr>
-        <w:t>IonVantage</w:t>
-      </w:r>
-      <w:proofErr w:type="spellEnd"/>
-      <w:r>
-        <w:rPr>
-          <w:rFonts w:ascii="Cambria" w:hAnsi="Cambria"/>
-        </w:rPr>
-        <w:t xml:space="preserve"> session builder, make sure the ‘bottle’ column represents the correct ports for each sample, reference and trap tank.</w:t>
+        <w:t>On IonVantage session builder, make sure the ‘bottle’ column represents the correct ports for each sample, reference and trap tank.</w:t>
       </w:r>
     </w:p>
     <w:p>
@@ -3759,27 +3376,13 @@
         <w:rPr>
           <w:rFonts w:ascii="Cambria" w:hAnsi="Cambria"/>
         </w:rPr>
-        <w:t xml:space="preserve"> </w:t>
-      </w:r>
-      <w:proofErr w:type="spellStart"/>
-      <w:r>
-        <w:rPr>
-          <w:rFonts w:ascii="Cambria" w:hAnsi="Cambria"/>
-        </w:rPr>
-        <w:t>IonVant</w:t>
-      </w:r>
-      <w:r>
-        <w:rPr>
-          <w:rFonts w:ascii="Cambria" w:hAnsi="Cambria"/>
-        </w:rPr>
-        <w:t>age</w:t>
-      </w:r>
-      <w:proofErr w:type="spellEnd"/>
-      <w:r>
-        <w:rPr>
-          <w:rFonts w:ascii="Cambria" w:hAnsi="Cambria"/>
-        </w:rPr>
-        <w:t xml:space="preserve"> as the new run number with three</w:t>
+        <w:t xml:space="preserve"> IonVant</w:t>
+      </w:r>
+      <w:r>
+        <w:rPr>
+          <w:rFonts w:ascii="Cambria" w:hAnsi="Cambria"/>
+        </w:rPr>
+        <w:t>age as the new run number with three</w:t>
       </w:r>
       <w:r>
         <w:rPr>
@@ -3812,13 +3415,7 @@
         <w:rPr>
           <w:rFonts w:ascii="Cambria" w:hAnsi="Cambria"/>
         </w:rPr>
-        <w:t>6</w:t>
-      </w:r>
-      <w:r>
-        <w:rPr>
-          <w:rFonts w:ascii="Cambria" w:hAnsi="Cambria"/>
-        </w:rPr>
-        <w:t xml:space="preserve">) Tuning </w:t>
+        <w:t xml:space="preserve">6) Tuning </w:t>
       </w:r>
     </w:p>
     <w:p>
@@ -3955,32 +3552,8 @@
         <w:rPr>
           <w:rFonts w:ascii="Cambria" w:hAnsi="Cambria"/>
         </w:rPr>
-        <w:t xml:space="preserve">eam should be between 1.5 </w:t>
-      </w:r>
-      <w:proofErr w:type="spellStart"/>
-      <w:proofErr w:type="gramStart"/>
-      <w:r>
-        <w:rPr>
-          <w:rFonts w:ascii="Cambria" w:hAnsi="Cambria"/>
-        </w:rPr>
-        <w:t>nA</w:t>
-      </w:r>
-      <w:proofErr w:type="spellEnd"/>
-      <w:proofErr w:type="gramEnd"/>
-      <w:r>
-        <w:rPr>
-          <w:rFonts w:ascii="Cambria" w:hAnsi="Cambria"/>
-        </w:rPr>
-        <w:t xml:space="preserve"> to 2.5 </w:t>
-      </w:r>
-      <w:proofErr w:type="spellStart"/>
-      <w:r>
-        <w:rPr>
-          <w:rFonts w:ascii="Cambria" w:hAnsi="Cambria"/>
-        </w:rPr>
-        <w:t>nA</w:t>
-      </w:r>
-      <w:proofErr w:type="spellEnd"/>
+        <w:t>eam should be between 1.5 nA to 2.5 nA</w:t>
+      </w:r>
       <w:r>
         <w:rPr>
           <w:rFonts w:ascii="Cambria" w:hAnsi="Cambria"/>
@@ -4247,23 +3820,21 @@
           <w:rFonts w:ascii="Cambria" w:hAnsi="Cambria"/>
           <w:i/>
         </w:rPr>
-        <w:t xml:space="preserve">This is the voltage of the </w:t>
-      </w:r>
-      <w:proofErr w:type="spellStart"/>
+        <w:t>This is the voltage of the</w:t>
+      </w:r>
       <w:r>
         <w:rPr>
           <w:rFonts w:ascii="Cambria" w:hAnsi="Cambria"/>
           <w:i/>
         </w:rPr>
-        <w:t>repeller</w:t>
-      </w:r>
-      <w:proofErr w:type="spellEnd"/>
+        <w:t xml:space="preserve"> ion</w:t>
+      </w:r>
       <w:r>
         <w:rPr>
           <w:rFonts w:ascii="Cambria" w:hAnsi="Cambria"/>
           <w:i/>
         </w:rPr>
-        <w:t xml:space="preserve">, which repels the ions out of the source and down the flight tube. </w:t>
+        <w:t xml:space="preserve"> repeller, which repels the ions out of the source and down the flight tube. </w:t>
       </w:r>
       <w:r>
         <w:rPr>
@@ -4274,7 +3845,6 @@
       <w:r>
         <w:rPr>
           <w:rFonts w:ascii="Cambria" w:hAnsi="Cambria"/>
-          <w:highlight w:val="yellow"/>
         </w:rPr>
         <w:t>, then go between 1.4 to 1.75 V to the left of it</w:t>
       </w:r>
@@ -4472,7 +4042,21 @@
         <w:rPr>
           <w:rFonts w:ascii="Cambria" w:hAnsi="Cambria"/>
         </w:rPr>
-        <w:t xml:space="preserve">If you still can find the peak, ask for help. </w:t>
+        <w:t>If you still can find the peak,</w:t>
+      </w:r>
+      <w:r>
+        <w:rPr>
+          <w:rFonts w:ascii="Cambria" w:hAnsi="Cambria"/>
+        </w:rPr>
+        <w:t xml:space="preserve"> just</w:t>
+      </w:r>
+      <w:bookmarkStart w:id="0" w:name="_GoBack"/>
+      <w:bookmarkEnd w:id="0"/>
+      <w:r>
+        <w:rPr>
+          <w:rFonts w:ascii="Cambria" w:hAnsi="Cambria"/>
+        </w:rPr>
+        <w:t xml:space="preserve"> ask for help. </w:t>
       </w:r>
       <w:r>
         <w:rPr>
@@ -4548,7 +4132,20 @@
         <w:rPr>
           <w:rFonts w:ascii="Cambria" w:hAnsi="Cambria"/>
         </w:rPr>
-        <w:t>Check to make sure you have enough liquid nitrogen and that control is on automatic</w:t>
+        <w:t xml:space="preserve">Check to make sure you have enough liquid nitrogen and that control is </w:t>
+      </w:r>
+      <w:r>
+        <w:rPr>
+          <w:rFonts w:ascii="Cambria" w:hAnsi="Cambria"/>
+          <w:b/>
+        </w:rPr>
+        <w:t>on</w:t>
+      </w:r>
+      <w:r>
+        <w:rPr>
+          <w:rFonts w:ascii="Cambria" w:hAnsi="Cambria"/>
+        </w:rPr>
+        <w:t xml:space="preserve"> automatic</w:t>
       </w:r>
       <w:r>
         <w:rPr>
@@ -4572,21 +4169,7 @@
         <w:rPr>
           <w:rFonts w:ascii="Cambria" w:hAnsi="Cambria"/>
         </w:rPr>
-        <w:t xml:space="preserve">Make sure </w:t>
-      </w:r>
-      <w:proofErr w:type="spellStart"/>
-      <w:r>
-        <w:rPr>
-          <w:rFonts w:ascii="Cambria" w:hAnsi="Cambria"/>
-        </w:rPr>
-        <w:t>EtOH</w:t>
-      </w:r>
-      <w:proofErr w:type="spellEnd"/>
-      <w:r>
-        <w:rPr>
-          <w:rFonts w:ascii="Cambria" w:hAnsi="Cambria"/>
-        </w:rPr>
-        <w:t xml:space="preserve"> is cold</w:t>
+        <w:t>Make sure EtOH is cold</w:t>
       </w:r>
       <w:r>
         <w:rPr>
@@ -4739,27 +4322,6 @@
           <w:rFonts w:ascii="Cambria" w:hAnsi="Cambria"/>
           <w:b/>
           <w:sz w:val="32"/>
-        </w:rPr>
-      </w:pPr>
-    </w:p>
-    <w:p>
-      <w:pPr>
-        <w:rPr>
-          <w:rFonts w:ascii="Cambria" w:hAnsi="Cambria"/>
-        </w:rPr>
-      </w:pPr>
-    </w:p>
-    <w:p>
-      <w:pPr>
-        <w:rPr>
-          <w:rFonts w:ascii="Cambria" w:hAnsi="Cambria"/>
-        </w:rPr>
-      </w:pPr>
-    </w:p>
-    <w:p>
-      <w:pPr>
-        <w:rPr>
-          <w:rFonts w:ascii="Cambria" w:hAnsi="Cambria"/>
         </w:rPr>
       </w:pPr>
     </w:p>
@@ -6928,7 +6490,7 @@
 </file>
 
 <file path=customXml/itemProps1.xml><?xml version="1.0" encoding="utf-8"?>
-<ds:datastoreItem xmlns:ds="http://schemas.openxmlformats.org/officeDocument/2006/customXml" ds:itemID="{79821AEE-9458-4E00-AC52-4A0478A43A7F}">
+<ds:datastoreItem xmlns:ds="http://schemas.openxmlformats.org/officeDocument/2006/customXml" ds:itemID="{EC3D269E-C0A8-454E-8381-4901A1F1C137}">
   <ds:schemaRefs>
     <ds:schemaRef ds:uri="http://schemas.openxmlformats.org/officeDocument/2006/bibliography"/>
   </ds:schemaRefs>

--- a/Guide to Amos.docx
+++ b/Guide to Amos.docx
@@ -81,8 +81,18 @@
           <w:b/>
           <w:sz w:val="36"/>
         </w:rPr>
-        <w:t>/T’Pol</w:t>
-      </w:r>
+        <w:t>/</w:t>
+      </w:r>
+      <w:proofErr w:type="spellStart"/>
+      <w:r>
+        <w:rPr>
+          <w:rFonts w:ascii="Cambria" w:hAnsi="Cambria"/>
+          <w:b/>
+          <w:sz w:val="36"/>
+        </w:rPr>
+        <w:t>T’Pol</w:t>
+      </w:r>
+      <w:proofErr w:type="spellEnd"/>
       <w:r>
         <w:rPr>
           <w:rFonts w:ascii="Cambria" w:hAnsi="Cambria"/>
@@ -126,7 +136,7 @@
             <v:path o:extrusionok="f" gradientshapeok="t" o:connecttype="rect"/>
             <o:lock v:ext="edit" aspectratio="t"/>
           </v:shapetype>
-          <v:shape id="_x0000_i1025" type="#_x0000_t75" style="width:60pt;height:80.25pt">
+          <v:shape id="_x0000_i1025" type="#_x0000_t75" style="width:60.3pt;height:80.35pt">
             <v:imagedata r:id="rId7" o:title="a258f7b38546df824592d6a1250f5dc7"/>
           </v:shape>
         </w:pict>
@@ -171,7 +181,21 @@
         <w:rPr>
           <w:rFonts w:ascii="Cambria" w:hAnsi="Cambria"/>
         </w:rPr>
-        <w:t xml:space="preserve"> Isoprime dual inlet mass spectrometer that</w:t>
+        <w:t xml:space="preserve"> </w:t>
+      </w:r>
+      <w:proofErr w:type="spellStart"/>
+      <w:r>
+        <w:rPr>
+          <w:rFonts w:ascii="Cambria" w:hAnsi="Cambria"/>
+        </w:rPr>
+        <w:t>Isoprime</w:t>
+      </w:r>
+      <w:proofErr w:type="spellEnd"/>
+      <w:r>
+        <w:rPr>
+          <w:rFonts w:ascii="Cambria" w:hAnsi="Cambria"/>
+        </w:rPr>
+        <w:t xml:space="preserve"> dual inlet mass spectrometer that</w:t>
       </w:r>
       <w:r>
         <w:rPr>
@@ -210,11 +234,19 @@
         </w:rPr>
         <w:t xml:space="preserve"> equipped to run calibration tanks as well. </w:t>
       </w:r>
-      <w:r>
-        <w:rPr>
-          <w:rFonts w:ascii="Cambria" w:hAnsi="Cambria"/>
-        </w:rPr>
-        <w:t xml:space="preserve">T’Pol primarily runs PFP’s and calibration tanks. </w:t>
+      <w:proofErr w:type="spellStart"/>
+      <w:r>
+        <w:rPr>
+          <w:rFonts w:ascii="Cambria" w:hAnsi="Cambria"/>
+        </w:rPr>
+        <w:t>T’Pol</w:t>
+      </w:r>
+      <w:proofErr w:type="spellEnd"/>
+      <w:r>
+        <w:rPr>
+          <w:rFonts w:ascii="Cambria" w:hAnsi="Cambria"/>
+        </w:rPr>
+        <w:t xml:space="preserve"> primarily runs PFP’s and calibration tanks. </w:t>
       </w:r>
       <w:r>
         <w:rPr>
@@ -303,7 +335,21 @@
         <w:rPr>
           <w:rFonts w:ascii="Cambria" w:hAnsi="Cambria"/>
         </w:rPr>
-        <w:t>ther trace gases at NOAA. Amos and T’Pol are</w:t>
+        <w:t xml:space="preserve">ther trace gases at NOAA. Amos and </w:t>
+      </w:r>
+      <w:proofErr w:type="spellStart"/>
+      <w:r>
+        <w:rPr>
+          <w:rFonts w:ascii="Cambria" w:hAnsi="Cambria"/>
+        </w:rPr>
+        <w:t>T’Pol</w:t>
+      </w:r>
+      <w:proofErr w:type="spellEnd"/>
+      <w:r>
+        <w:rPr>
+          <w:rFonts w:ascii="Cambria" w:hAnsi="Cambria"/>
+        </w:rPr>
+        <w:t xml:space="preserve"> are</w:t>
       </w:r>
       <w:r>
         <w:rPr>
@@ -355,7 +401,21 @@
         <w:rPr>
           <w:rFonts w:ascii="Cambria" w:hAnsi="Cambria"/>
         </w:rPr>
-        <w:t xml:space="preserve"> and T’Pol measure</w:t>
+        <w:t xml:space="preserve"> and </w:t>
+      </w:r>
+      <w:proofErr w:type="spellStart"/>
+      <w:r>
+        <w:rPr>
+          <w:rFonts w:ascii="Cambria" w:hAnsi="Cambria"/>
+        </w:rPr>
+        <w:t>T’Pol</w:t>
+      </w:r>
+      <w:proofErr w:type="spellEnd"/>
+      <w:r>
+        <w:rPr>
+          <w:rFonts w:ascii="Cambria" w:hAnsi="Cambria"/>
+        </w:rPr>
+        <w:t xml:space="preserve"> measure</w:t>
       </w:r>
       <w:r>
         <w:rPr>
@@ -485,7 +545,64 @@
           <w:rFonts w:ascii="Cambria" w:hAnsi="Cambria"/>
           <w:lang w:val="es-CO"/>
         </w:rPr>
-        <w:t>O   (the most abundant)</w:t>
+        <w:t>O</w:t>
+      </w:r>
+      <w:proofErr w:type="gramStart"/>
+      <w:r>
+        <w:rPr>
+          <w:rFonts w:ascii="Cambria" w:hAnsi="Cambria"/>
+          <w:lang w:val="es-CO"/>
+        </w:rPr>
+        <w:t xml:space="preserve">   (</w:t>
+      </w:r>
+      <w:proofErr w:type="spellStart"/>
+      <w:proofErr w:type="gramEnd"/>
+      <w:r>
+        <w:rPr>
+          <w:rFonts w:ascii="Cambria" w:hAnsi="Cambria"/>
+          <w:lang w:val="es-CO"/>
+        </w:rPr>
+        <w:t>the</w:t>
+      </w:r>
+      <w:proofErr w:type="spellEnd"/>
+      <w:r>
+        <w:rPr>
+          <w:rFonts w:ascii="Cambria" w:hAnsi="Cambria"/>
+          <w:lang w:val="es-CO"/>
+        </w:rPr>
+        <w:t xml:space="preserve"> </w:t>
+      </w:r>
+      <w:proofErr w:type="spellStart"/>
+      <w:r>
+        <w:rPr>
+          <w:rFonts w:ascii="Cambria" w:hAnsi="Cambria"/>
+          <w:lang w:val="es-CO"/>
+        </w:rPr>
+        <w:t>most</w:t>
+      </w:r>
+      <w:proofErr w:type="spellEnd"/>
+      <w:r>
+        <w:rPr>
+          <w:rFonts w:ascii="Cambria" w:hAnsi="Cambria"/>
+          <w:lang w:val="es-CO"/>
+        </w:rPr>
+        <w:t xml:space="preserve"> </w:t>
+      </w:r>
+      <w:proofErr w:type="spellStart"/>
+      <w:r>
+        <w:rPr>
+          <w:rFonts w:ascii="Cambria" w:hAnsi="Cambria"/>
+          <w:lang w:val="es-CO"/>
+        </w:rPr>
+        <w:t>abundant</w:t>
+      </w:r>
+      <w:proofErr w:type="spellEnd"/>
+      <w:r>
+        <w:rPr>
+          <w:rFonts w:ascii="Cambria" w:hAnsi="Cambria"/>
+          <w:lang w:val="es-CO"/>
+        </w:rPr>
+        <w:t>)</w:t>
       </w:r>
     </w:p>
     <w:p>
@@ -560,7 +677,48 @@
           <w:rFonts w:ascii="Cambria" w:hAnsi="Cambria"/>
           <w:lang w:val="es-CO"/>
         </w:rPr>
-        <w:t xml:space="preserve">O   (carbon 13 isotope)  </w:t>
+        <w:t>O</w:t>
+      </w:r>
+      <w:proofErr w:type="gramStart"/>
+      <w:r>
+        <w:rPr>
+          <w:rFonts w:ascii="Cambria" w:hAnsi="Cambria"/>
+          <w:lang w:val="es-CO"/>
+        </w:rPr>
+        <w:t xml:space="preserve">   (</w:t>
+      </w:r>
+      <w:proofErr w:type="spellStart"/>
+      <w:proofErr w:type="gramEnd"/>
+      <w:r>
+        <w:rPr>
+          <w:rFonts w:ascii="Cambria" w:hAnsi="Cambria"/>
+          <w:lang w:val="es-CO"/>
+        </w:rPr>
+        <w:t>carbon</w:t>
+      </w:r>
+      <w:proofErr w:type="spellEnd"/>
+      <w:r>
+        <w:rPr>
+          <w:rFonts w:ascii="Cambria" w:hAnsi="Cambria"/>
+          <w:lang w:val="es-CO"/>
+        </w:rPr>
+        <w:t xml:space="preserve"> 13 </w:t>
+      </w:r>
+      <w:proofErr w:type="spellStart"/>
+      <w:r>
+        <w:rPr>
+          <w:rFonts w:ascii="Cambria" w:hAnsi="Cambria"/>
+          <w:lang w:val="es-CO"/>
+        </w:rPr>
+        <w:t>isotope</w:t>
+      </w:r>
+      <w:proofErr w:type="spellEnd"/>
+      <w:r>
+        <w:rPr>
+          <w:rFonts w:ascii="Cambria" w:hAnsi="Cambria"/>
+          <w:lang w:val="es-CO"/>
+        </w:rPr>
+        <w:t xml:space="preserve">)  </w:t>
       </w:r>
     </w:p>
     <w:p>
@@ -635,7 +793,48 @@
           <w:rFonts w:ascii="Cambria" w:hAnsi="Cambria"/>
           <w:lang w:val="es-CO"/>
         </w:rPr>
-        <w:t>O   (oxygen 18 isotope)</w:t>
+        <w:t>O</w:t>
+      </w:r>
+      <w:proofErr w:type="gramStart"/>
+      <w:r>
+        <w:rPr>
+          <w:rFonts w:ascii="Cambria" w:hAnsi="Cambria"/>
+          <w:lang w:val="es-CO"/>
+        </w:rPr>
+        <w:t xml:space="preserve">   (</w:t>
+      </w:r>
+      <w:proofErr w:type="spellStart"/>
+      <w:proofErr w:type="gramEnd"/>
+      <w:r>
+        <w:rPr>
+          <w:rFonts w:ascii="Cambria" w:hAnsi="Cambria"/>
+          <w:lang w:val="es-CO"/>
+        </w:rPr>
+        <w:t>oxygen</w:t>
+      </w:r>
+      <w:proofErr w:type="spellEnd"/>
+      <w:r>
+        <w:rPr>
+          <w:rFonts w:ascii="Cambria" w:hAnsi="Cambria"/>
+          <w:lang w:val="es-CO"/>
+        </w:rPr>
+        <w:t xml:space="preserve"> 18 </w:t>
+      </w:r>
+      <w:proofErr w:type="spellStart"/>
+      <w:r>
+        <w:rPr>
+          <w:rFonts w:ascii="Cambria" w:hAnsi="Cambria"/>
+          <w:lang w:val="es-CO"/>
+        </w:rPr>
+        <w:t>isotope</w:t>
+      </w:r>
+      <w:proofErr w:type="spellEnd"/>
+      <w:r>
+        <w:rPr>
+          <w:rFonts w:ascii="Cambria" w:hAnsi="Cambria"/>
+          <w:lang w:val="es-CO"/>
+        </w:rPr>
+        <w:t>)</w:t>
       </w:r>
     </w:p>
     <w:p>
@@ -715,7 +914,21 @@
         <w:rPr>
           <w:rFonts w:ascii="Cambria" w:hAnsi="Cambria"/>
         </w:rPr>
-        <w:t xml:space="preserve">This is accomplished cryogenically: a vacuum pulls the air sample through a mass flow controller set at 40 sccm, through a chilled ethanol bath held at -90°C to freeze out </w:t>
+        <w:t xml:space="preserve">This is accomplished cryogenically: a vacuum pulls the air sample through a mass flow controller set at 40 </w:t>
+      </w:r>
+      <w:proofErr w:type="spellStart"/>
+      <w:r>
+        <w:rPr>
+          <w:rFonts w:ascii="Cambria" w:hAnsi="Cambria"/>
+        </w:rPr>
+        <w:t>sccm</w:t>
+      </w:r>
+      <w:proofErr w:type="spellEnd"/>
+      <w:r>
+        <w:rPr>
+          <w:rFonts w:ascii="Cambria" w:hAnsi="Cambria"/>
+        </w:rPr>
+        <w:t xml:space="preserve">, through a chilled ethanol bath held at -90°C to freeze out </w:t>
       </w:r>
       <w:r>
         <w:rPr>
@@ -896,7 +1109,21 @@
         <w:rPr>
           <w:rFonts w:ascii="Cambria" w:hAnsi="Cambria"/>
         </w:rPr>
-        <w:t xml:space="preserve"> as nanoampere (e-9 amps)</w:t>
+        <w:t xml:space="preserve"> as </w:t>
+      </w:r>
+      <w:proofErr w:type="spellStart"/>
+      <w:r>
+        <w:rPr>
+          <w:rFonts w:ascii="Cambria" w:hAnsi="Cambria"/>
+        </w:rPr>
+        <w:t>nanoampere</w:t>
+      </w:r>
+      <w:proofErr w:type="spellEnd"/>
+      <w:r>
+        <w:rPr>
+          <w:rFonts w:ascii="Cambria" w:hAnsi="Cambria"/>
+        </w:rPr>
+        <w:t xml:space="preserve"> (e-9 amps)</w:t>
       </w:r>
       <w:r>
         <w:rPr>
@@ -1004,7 +1231,21 @@
         <w:rPr>
           <w:rFonts w:ascii="Cambria" w:hAnsi="Cambria"/>
         </w:rPr>
-        <w:t>First things first – check previous nights run</w:t>
+        <w:t xml:space="preserve">First things first – check previous </w:t>
+      </w:r>
+      <w:proofErr w:type="spellStart"/>
+      <w:r>
+        <w:rPr>
+          <w:rFonts w:ascii="Cambria" w:hAnsi="Cambria"/>
+        </w:rPr>
+        <w:t>nights</w:t>
+      </w:r>
+      <w:proofErr w:type="spellEnd"/>
+      <w:r>
+        <w:rPr>
+          <w:rFonts w:ascii="Cambria" w:hAnsi="Cambria"/>
+        </w:rPr>
+        <w:t xml:space="preserve"> run</w:t>
       </w:r>
       <w:r>
         <w:rPr>
@@ -1035,7 +1276,23 @@
           <w:rFonts w:ascii="Cambria" w:hAnsi="Cambria"/>
           <w:i/>
         </w:rPr>
-        <w:t>Ending current batch ‘00000.xls’ ‘Kernal stopping inlet script’ ‘…batch report ended’.</w:t>
+        <w:t>Ending current batch ‘00000.xls’ ‘</w:t>
+      </w:r>
+      <w:proofErr w:type="spellStart"/>
+      <w:r>
+        <w:rPr>
+          <w:rFonts w:ascii="Cambria" w:hAnsi="Cambria"/>
+          <w:i/>
+        </w:rPr>
+        <w:t>Kernal</w:t>
+      </w:r>
+      <w:proofErr w:type="spellEnd"/>
+      <w:r>
+        <w:rPr>
+          <w:rFonts w:ascii="Cambria" w:hAnsi="Cambria"/>
+          <w:i/>
+        </w:rPr>
+        <w:t xml:space="preserve"> stopping inlet script’ ‘…batch report ended’.</w:t>
       </w:r>
     </w:p>
     <w:p>
@@ -1053,7 +1310,21 @@
         <w:rPr>
           <w:rFonts w:ascii="Cambria" w:hAnsi="Cambria"/>
         </w:rPr>
-        <w:t xml:space="preserve">Open ‘Amos CO2 Crunch’ in C:/ drive. Select </w:t>
+        <w:t>Open ‘Amos CO2 Crunch’ in C</w:t>
+      </w:r>
+      <w:proofErr w:type="gramStart"/>
+      <w:r>
+        <w:rPr>
+          <w:rFonts w:ascii="Cambria" w:hAnsi="Cambria"/>
+        </w:rPr>
+        <w:t>:/</w:t>
+      </w:r>
+      <w:proofErr w:type="gramEnd"/>
+      <w:r>
+        <w:rPr>
+          <w:rFonts w:ascii="Cambria" w:hAnsi="Cambria"/>
+        </w:rPr>
+        <w:t xml:space="preserve"> drive. Select </w:t>
       </w:r>
       <w:r>
         <w:rPr>
@@ -1072,8 +1343,16 @@
         <w:rPr>
           <w:rFonts w:ascii="Cambria" w:hAnsi="Cambria"/>
         </w:rPr>
-        <w:t xml:space="preserve"> if asked</w:t>
-      </w:r>
+        <w:t xml:space="preserve"> if </w:t>
+      </w:r>
+      <w:proofErr w:type="gramStart"/>
+      <w:r>
+        <w:rPr>
+          <w:rFonts w:ascii="Cambria" w:hAnsi="Cambria"/>
+        </w:rPr>
+        <w:t>asked</w:t>
+      </w:r>
+      <w:proofErr w:type="gramEnd"/>
       <w:r>
         <w:rPr>
           <w:rFonts w:ascii="Cambria" w:hAnsi="Cambria"/>
@@ -1096,7 +1375,21 @@
         <w:rPr>
           <w:rFonts w:ascii="Cambria" w:hAnsi="Cambria"/>
         </w:rPr>
-        <w:t>d in C://-&gt;IonVantage Projects</w:t>
+        <w:t xml:space="preserve">d in </w:t>
+      </w:r>
+      <w:proofErr w:type="gramStart"/>
+      <w:r>
+        <w:rPr>
+          <w:rFonts w:ascii="Cambria" w:hAnsi="Cambria"/>
+        </w:rPr>
+        <w:t>C:</w:t>
+      </w:r>
+      <w:proofErr w:type="gramEnd"/>
+      <w:r>
+        <w:rPr>
+          <w:rFonts w:ascii="Cambria" w:hAnsi="Cambria"/>
+        </w:rPr>
+        <w:t>//-&gt;IonVantage Projects</w:t>
       </w:r>
       <w:r>
         <w:rPr>
@@ -1108,8 +1401,16 @@
         <w:rPr>
           <w:rFonts w:ascii="Cambria" w:hAnsi="Cambria"/>
         </w:rPr>
-        <w:t>-&gt;BatchDB</w:t>
-      </w:r>
+        <w:t>-&gt;</w:t>
+      </w:r>
+      <w:proofErr w:type="spellStart"/>
+      <w:r>
+        <w:rPr>
+          <w:rFonts w:ascii="Cambria" w:hAnsi="Cambria"/>
+        </w:rPr>
+        <w:t>BatchDB</w:t>
+      </w:r>
+      <w:proofErr w:type="spellEnd"/>
       <w:r>
         <w:rPr>
           <w:rFonts w:ascii="Cambria" w:hAnsi="Cambria"/>
@@ -1218,7 +1519,21 @@
         <w:rPr>
           <w:rFonts w:ascii="Cambria" w:hAnsi="Cambria"/>
         </w:rPr>
-        <w:t xml:space="preserve">of the refs </w:t>
+        <w:t xml:space="preserve">of the </w:t>
+      </w:r>
+      <w:proofErr w:type="gramStart"/>
+      <w:r>
+        <w:rPr>
+          <w:rFonts w:ascii="Cambria" w:hAnsi="Cambria"/>
+        </w:rPr>
+        <w:t>refs</w:t>
+      </w:r>
+      <w:proofErr w:type="gramEnd"/>
+      <w:r>
+        <w:rPr>
+          <w:rFonts w:ascii="Cambria" w:hAnsi="Cambria"/>
+        </w:rPr>
+        <w:t xml:space="preserve"> </w:t>
       </w:r>
       <w:r>
         <w:rPr>
@@ -1394,7 +1709,23 @@
         <w:rPr>
           <w:rFonts w:ascii="Cambria" w:hAnsi="Cambria"/>
         </w:rPr>
-        <w:t>5 nA)?</w:t>
+        <w:t xml:space="preserve">5 </w:t>
+      </w:r>
+      <w:proofErr w:type="spellStart"/>
+      <w:proofErr w:type="gramStart"/>
+      <w:r>
+        <w:rPr>
+          <w:rFonts w:ascii="Cambria" w:hAnsi="Cambria"/>
+        </w:rPr>
+        <w:t>nA</w:t>
+      </w:r>
+      <w:proofErr w:type="spellEnd"/>
+      <w:proofErr w:type="gramEnd"/>
+      <w:r>
+        <w:rPr>
+          <w:rFonts w:ascii="Cambria" w:hAnsi="Cambria"/>
+        </w:rPr>
+        <w:t>)?</w:t>
       </w:r>
     </w:p>
     <w:p>
@@ -1891,7 +2222,23 @@
           <w:rFonts w:ascii="Times New Roman" w:hAnsi="Times New Roman"/>
           <w:sz w:val="20"/>
         </w:rPr>
-        <w:t>A bird’s eye view of T’Pol’s extraction system and manifold.</w:t>
+        <w:t xml:space="preserve">A bird’s eye view of </w:t>
+      </w:r>
+      <w:proofErr w:type="spellStart"/>
+      <w:r>
+        <w:rPr>
+          <w:rFonts w:ascii="Times New Roman" w:hAnsi="Times New Roman"/>
+          <w:sz w:val="20"/>
+        </w:rPr>
+        <w:t>T’Pol’s</w:t>
+      </w:r>
+      <w:proofErr w:type="spellEnd"/>
+      <w:r>
+        <w:rPr>
+          <w:rFonts w:ascii="Times New Roman" w:hAnsi="Times New Roman"/>
+          <w:sz w:val="20"/>
+        </w:rPr>
+        <w:t xml:space="preserve"> extraction system and manifold.</w:t>
       </w:r>
     </w:p>
     <w:p/>
@@ -2068,7 +2415,14 @@
         <w:rPr>
           <w:rFonts w:ascii="Cambria" w:hAnsi="Cambria"/>
         </w:rPr>
-        <w:t>2) Remove flasks</w:t>
+        <w:t xml:space="preserve">2) Remove </w:t>
+      </w:r>
+      <w:proofErr w:type="gramStart"/>
+      <w:r>
+        <w:rPr>
+          <w:rFonts w:ascii="Cambria" w:hAnsi="Cambria"/>
+        </w:rPr>
+        <w:t>flasks</w:t>
       </w:r>
       <w:r>
         <w:rPr>
@@ -2076,6 +2430,7 @@
         </w:rPr>
         <w:t>/PFP’s</w:t>
       </w:r>
+      <w:proofErr w:type="gramEnd"/>
       <w:r>
         <w:rPr>
           <w:rFonts w:ascii="Cambria" w:hAnsi="Cambria"/>
@@ -2302,7 +2657,21 @@
         <w:rPr>
           <w:rFonts w:ascii="Cambria" w:hAnsi="Cambria"/>
         </w:rPr>
-        <w:t>Note the consistency of the EtOH. If slushy,</w:t>
+        <w:t xml:space="preserve">Note the consistency of the </w:t>
+      </w:r>
+      <w:proofErr w:type="spellStart"/>
+      <w:r>
+        <w:rPr>
+          <w:rFonts w:ascii="Cambria" w:hAnsi="Cambria"/>
+        </w:rPr>
+        <w:t>EtOH</w:t>
+      </w:r>
+      <w:proofErr w:type="spellEnd"/>
+      <w:r>
+        <w:rPr>
+          <w:rFonts w:ascii="Cambria" w:hAnsi="Cambria"/>
+        </w:rPr>
+        <w:t>. If slushy,</w:t>
       </w:r>
       <w:r>
         <w:rPr>
@@ -2356,7 +2725,21 @@
         <w:rPr>
           <w:rFonts w:ascii="Cambria" w:hAnsi="Cambria"/>
         </w:rPr>
-        <w:t>, plug the cajons,</w:t>
+        <w:t xml:space="preserve">, plug the </w:t>
+      </w:r>
+      <w:proofErr w:type="spellStart"/>
+      <w:r>
+        <w:rPr>
+          <w:rFonts w:ascii="Cambria" w:hAnsi="Cambria"/>
+        </w:rPr>
+        <w:t>cajons</w:t>
+      </w:r>
+      <w:proofErr w:type="spellEnd"/>
+      <w:r>
+        <w:rPr>
+          <w:rFonts w:ascii="Cambria" w:hAnsi="Cambria"/>
+        </w:rPr>
+        <w:t>,</w:t>
       </w:r>
       <w:r>
         <w:rPr>
@@ -2374,8 +2757,16 @@
         <w:rPr>
           <w:rFonts w:ascii="Cambria" w:hAnsi="Cambria"/>
         </w:rPr>
-        <w:t>replace EtOH</w:t>
-      </w:r>
+        <w:t xml:space="preserve">replace </w:t>
+      </w:r>
+      <w:proofErr w:type="spellStart"/>
+      <w:r>
+        <w:rPr>
+          <w:rFonts w:ascii="Cambria" w:hAnsi="Cambria"/>
+        </w:rPr>
+        <w:t>EtOH</w:t>
+      </w:r>
+      <w:proofErr w:type="spellEnd"/>
       <w:r>
         <w:rPr>
           <w:rFonts w:ascii="Cambria" w:hAnsi="Cambria"/>
@@ -2386,7 +2777,21 @@
         <w:rPr>
           <w:rFonts w:ascii="Cambria" w:hAnsi="Cambria"/>
         </w:rPr>
-        <w:t xml:space="preserve"> from freezer. Do not remove the EtOH unless the water trap is off and plugs are in. Make sure temperature reads at least -85</w:t>
+        <w:t xml:space="preserve"> from freezer. Do not remove the </w:t>
+      </w:r>
+      <w:proofErr w:type="spellStart"/>
+      <w:r>
+        <w:rPr>
+          <w:rFonts w:ascii="Cambria" w:hAnsi="Cambria"/>
+        </w:rPr>
+        <w:t>EtOH</w:t>
+      </w:r>
+      <w:proofErr w:type="spellEnd"/>
+      <w:r>
+        <w:rPr>
+          <w:rFonts w:ascii="Cambria" w:hAnsi="Cambria"/>
+        </w:rPr>
+        <w:t xml:space="preserve"> unless the water trap is off and plugs are in. Make sure temperature reads at least -85</w:t>
       </w:r>
       <w:r>
         <w:rPr>
@@ -2398,7 +2803,21 @@
         <w:rPr>
           <w:rFonts w:ascii="Cambria" w:hAnsi="Cambria"/>
         </w:rPr>
-        <w:t>C on cryocool before starting run. If you want this process to go a little faster, you can fill the EtOH straight from the blue barrels in the walk in freezer.</w:t>
+        <w:t xml:space="preserve">C on cryocool before starting run. If you want this process to go a little faster, you can fill the </w:t>
+      </w:r>
+      <w:proofErr w:type="spellStart"/>
+      <w:r>
+        <w:rPr>
+          <w:rFonts w:ascii="Cambria" w:hAnsi="Cambria"/>
+        </w:rPr>
+        <w:t>EtOH</w:t>
+      </w:r>
+      <w:proofErr w:type="spellEnd"/>
+      <w:r>
+        <w:rPr>
+          <w:rFonts w:ascii="Cambria" w:hAnsi="Cambria"/>
+        </w:rPr>
+        <w:t xml:space="preserve"> straight from the blue barrels in the walk in freezer.</w:t>
       </w:r>
     </w:p>
     <w:p>
@@ -2476,13 +2895,69 @@
         <w:rPr>
           <w:rFonts w:ascii="Cambria" w:hAnsi="Cambria"/>
         </w:rPr>
-        <w:t>C oven (use glove) and let cool for a minute before you remove old trap. Gently loosen cajon fitting around trap and pull straight down to remove. Carefully set new trap in by pushing directl</w:t>
-      </w:r>
-      <w:r>
-        <w:rPr>
-          <w:rFonts w:ascii="Cambria" w:hAnsi="Cambria"/>
-        </w:rPr>
-        <w:t>y upward and tightening cajons. If there is going to be an extended time between removal of the old trap and installation of the new trap, fit plugs into the cajons and tighten. This helps prevent EtOH vapor from getting in the system.</w:t>
+        <w:t xml:space="preserve">C oven (use glove) and let cool for a minute before you remove old trap. Gently loosen </w:t>
+      </w:r>
+      <w:proofErr w:type="spellStart"/>
+      <w:r>
+        <w:rPr>
+          <w:rFonts w:ascii="Cambria" w:hAnsi="Cambria"/>
+        </w:rPr>
+        <w:t>cajon</w:t>
+      </w:r>
+      <w:proofErr w:type="spellEnd"/>
+      <w:r>
+        <w:rPr>
+          <w:rFonts w:ascii="Cambria" w:hAnsi="Cambria"/>
+        </w:rPr>
+        <w:t xml:space="preserve"> fitting around trap and pull straight down to remove. Carefully set new trap in by pushing directl</w:t>
+      </w:r>
+      <w:r>
+        <w:rPr>
+          <w:rFonts w:ascii="Cambria" w:hAnsi="Cambria"/>
+        </w:rPr>
+        <w:t xml:space="preserve">y upward and tightening </w:t>
+      </w:r>
+      <w:proofErr w:type="spellStart"/>
+      <w:r>
+        <w:rPr>
+          <w:rFonts w:ascii="Cambria" w:hAnsi="Cambria"/>
+        </w:rPr>
+        <w:t>cajons</w:t>
+      </w:r>
+      <w:proofErr w:type="spellEnd"/>
+      <w:r>
+        <w:rPr>
+          <w:rFonts w:ascii="Cambria" w:hAnsi="Cambria"/>
+        </w:rPr>
+        <w:t xml:space="preserve">. If there is going to be an extended time between removal of the old trap and installation of the new trap, fit plugs into the </w:t>
+      </w:r>
+      <w:proofErr w:type="spellStart"/>
+      <w:r>
+        <w:rPr>
+          <w:rFonts w:ascii="Cambria" w:hAnsi="Cambria"/>
+        </w:rPr>
+        <w:t>cajons</w:t>
+      </w:r>
+      <w:proofErr w:type="spellEnd"/>
+      <w:r>
+        <w:rPr>
+          <w:rFonts w:ascii="Cambria" w:hAnsi="Cambria"/>
+        </w:rPr>
+        <w:t xml:space="preserve"> and tighten. This helps prevent </w:t>
+      </w:r>
+      <w:proofErr w:type="spellStart"/>
+      <w:r>
+        <w:rPr>
+          <w:rFonts w:ascii="Cambria" w:hAnsi="Cambria"/>
+        </w:rPr>
+        <w:t>EtOH</w:t>
+      </w:r>
+      <w:proofErr w:type="spellEnd"/>
+      <w:r>
+        <w:rPr>
+          <w:rFonts w:ascii="Cambria" w:hAnsi="Cambria"/>
+        </w:rPr>
+        <w:t xml:space="preserve"> vapor from getting in the system.</w:t>
       </w:r>
     </w:p>
     <w:p>
@@ -2615,7 +3090,21 @@
         <w:rPr>
           <w:rFonts w:ascii="Cambria" w:hAnsi="Cambria"/>
         </w:rPr>
-        <w:t xml:space="preserve"> gently trying to wiggle it in the cajons. If it doesn’t move, the seal should be good. </w:t>
+        <w:t xml:space="preserve"> gently trying to wiggle it in the </w:t>
+      </w:r>
+      <w:proofErr w:type="spellStart"/>
+      <w:r>
+        <w:rPr>
+          <w:rFonts w:ascii="Cambria" w:hAnsi="Cambria"/>
+        </w:rPr>
+        <w:t>cajons</w:t>
+      </w:r>
+      <w:proofErr w:type="spellEnd"/>
+      <w:r>
+        <w:rPr>
+          <w:rFonts w:ascii="Cambria" w:hAnsi="Cambria"/>
+        </w:rPr>
+        <w:t xml:space="preserve">. If it doesn’t move, the seal should be good. </w:t>
       </w:r>
     </w:p>
     <w:p>
@@ -2755,7 +3244,21 @@
         <w:rPr>
           <w:rFonts w:ascii="Cambria" w:hAnsi="Cambria"/>
         </w:rPr>
-        <w:t>Place flasks on the manifold in pairs according to sample sheet. Remove red cap from flask and carefully press glass flask into cajon port. Gently twist</w:t>
+        <w:t xml:space="preserve">Place flasks on the manifold in pairs according to sample sheet. Remove red cap from flask and carefully press glass flask into </w:t>
+      </w:r>
+      <w:proofErr w:type="spellStart"/>
+      <w:r>
+        <w:rPr>
+          <w:rFonts w:ascii="Cambria" w:hAnsi="Cambria"/>
+        </w:rPr>
+        <w:t>cajon</w:t>
+      </w:r>
+      <w:proofErr w:type="spellEnd"/>
+      <w:r>
+        <w:rPr>
+          <w:rFonts w:ascii="Cambria" w:hAnsi="Cambria"/>
+        </w:rPr>
+        <w:t xml:space="preserve"> port. Gently twist</w:t>
       </w:r>
       <w:r>
         <w:rPr>
@@ -2767,7 +3270,21 @@
         <w:rPr>
           <w:rFonts w:ascii="Cambria" w:hAnsi="Cambria"/>
         </w:rPr>
-        <w:t xml:space="preserve"> to make sure flask is sealed in o-ring. </w:t>
+        <w:t xml:space="preserve"> to make sure flask is sealed in </w:t>
+      </w:r>
+      <w:proofErr w:type="spellStart"/>
+      <w:r>
+        <w:rPr>
+          <w:rFonts w:ascii="Cambria" w:hAnsi="Cambria"/>
+        </w:rPr>
+        <w:t>o-ring</w:t>
+      </w:r>
+      <w:proofErr w:type="spellEnd"/>
+      <w:r>
+        <w:rPr>
+          <w:rFonts w:ascii="Cambria" w:hAnsi="Cambria"/>
+        </w:rPr>
+        <w:t xml:space="preserve">. </w:t>
       </w:r>
     </w:p>
     <w:p>
@@ -2913,7 +3430,21 @@
         <w:rPr>
           <w:rFonts w:ascii="Cambria" w:hAnsi="Cambria"/>
         </w:rPr>
-        <w:t>If running PFP’s on Tpol, hook up both the power supply and the quick connect. Pump the line down by opening the corresponding port (FP 1-5). Close, and wait a few minutes before opening again to make sure the PFP is holding vacuum.</w:t>
+        <w:t xml:space="preserve">If running PFP’s on </w:t>
+      </w:r>
+      <w:proofErr w:type="spellStart"/>
+      <w:r>
+        <w:rPr>
+          <w:rFonts w:ascii="Cambria" w:hAnsi="Cambria"/>
+        </w:rPr>
+        <w:t>Tpol</w:t>
+      </w:r>
+      <w:proofErr w:type="spellEnd"/>
+      <w:r>
+        <w:rPr>
+          <w:rFonts w:ascii="Cambria" w:hAnsi="Cambria"/>
+        </w:rPr>
+        <w:t>, hook up both the power supply and the quick connect. Pump the line down by opening the corresponding port (FP 1-5). Close, and wait a few minutes before opening again to make sure the PFP is holding vacuum.</w:t>
       </w:r>
     </w:p>
     <w:p>
@@ -3008,7 +3539,21 @@
         <w:rPr>
           <w:rFonts w:ascii="Cambria" w:hAnsi="Cambria"/>
         </w:rPr>
-        <w:t xml:space="preserve">Username is sil and password is “20020118”. </w:t>
+        <w:t xml:space="preserve">Username is </w:t>
+      </w:r>
+      <w:proofErr w:type="spellStart"/>
+      <w:r>
+        <w:rPr>
+          <w:rFonts w:ascii="Cambria" w:hAnsi="Cambria"/>
+        </w:rPr>
+        <w:t>sil</w:t>
+      </w:r>
+      <w:proofErr w:type="spellEnd"/>
+      <w:r>
+        <w:rPr>
+          <w:rFonts w:ascii="Cambria" w:hAnsi="Cambria"/>
+        </w:rPr>
+        <w:t xml:space="preserve"> and password is “20020118”. </w:t>
       </w:r>
       <w:r>
         <w:rPr>
@@ -3022,11 +3567,19 @@
         </w:rPr>
         <w:t xml:space="preserve">VG </w:t>
       </w:r>
-      <w:r>
-        <w:rPr>
-          <w:rFonts w:ascii="Cambria" w:hAnsi="Cambria"/>
-        </w:rPr>
-        <w:t xml:space="preserve">Isoprime </w:t>
+      <w:proofErr w:type="spellStart"/>
+      <w:r>
+        <w:rPr>
+          <w:rFonts w:ascii="Cambria" w:hAnsi="Cambria"/>
+        </w:rPr>
+        <w:t>Isoprime</w:t>
+      </w:r>
+      <w:proofErr w:type="spellEnd"/>
+      <w:r>
+        <w:rPr>
+          <w:rFonts w:ascii="Cambria" w:hAnsi="Cambria"/>
+        </w:rPr>
+        <w:t xml:space="preserve"> </w:t>
       </w:r>
       <w:r>
         <w:rPr>
@@ -3552,8 +4105,32 @@
         <w:rPr>
           <w:rFonts w:ascii="Cambria" w:hAnsi="Cambria"/>
         </w:rPr>
-        <w:t>eam should be between 1.5 nA to 2.5 nA</w:t>
-      </w:r>
+        <w:t xml:space="preserve">eam should be between 1.5 </w:t>
+      </w:r>
+      <w:proofErr w:type="spellStart"/>
+      <w:proofErr w:type="gramStart"/>
+      <w:r>
+        <w:rPr>
+          <w:rFonts w:ascii="Cambria" w:hAnsi="Cambria"/>
+        </w:rPr>
+        <w:t>nA</w:t>
+      </w:r>
+      <w:proofErr w:type="spellEnd"/>
+      <w:proofErr w:type="gramEnd"/>
+      <w:r>
+        <w:rPr>
+          <w:rFonts w:ascii="Cambria" w:hAnsi="Cambria"/>
+        </w:rPr>
+        <w:t xml:space="preserve"> to 2.5 </w:t>
+      </w:r>
+      <w:proofErr w:type="spellStart"/>
+      <w:r>
+        <w:rPr>
+          <w:rFonts w:ascii="Cambria" w:hAnsi="Cambria"/>
+        </w:rPr>
+        <w:t>nA</w:t>
+      </w:r>
+      <w:proofErr w:type="spellEnd"/>
       <w:r>
         <w:rPr>
           <w:rFonts w:ascii="Cambria" w:hAnsi="Cambria"/>
@@ -3834,7 +4411,23 @@
           <w:rFonts w:ascii="Cambria" w:hAnsi="Cambria"/>
           <w:i/>
         </w:rPr>
-        <w:t xml:space="preserve"> repeller, which repels the ions out of the source and down the flight tube. </w:t>
+        <w:t xml:space="preserve"> </w:t>
+      </w:r>
+      <w:proofErr w:type="spellStart"/>
+      <w:r>
+        <w:rPr>
+          <w:rFonts w:ascii="Cambria" w:hAnsi="Cambria"/>
+          <w:i/>
+        </w:rPr>
+        <w:t>repeller</w:t>
+      </w:r>
+      <w:proofErr w:type="spellEnd"/>
+      <w:r>
+        <w:rPr>
+          <w:rFonts w:ascii="Cambria" w:hAnsi="Cambria"/>
+          <w:i/>
+        </w:rPr>
+        <w:t xml:space="preserve">, which repels the ions out of the source and down the flight tube. </w:t>
       </w:r>
       <w:r>
         <w:rPr>
@@ -4050,72 +4643,72 @@
         </w:rPr>
         <w:t xml:space="preserve"> just</w:t>
       </w:r>
+      <w:r>
+        <w:rPr>
+          <w:rFonts w:ascii="Cambria" w:hAnsi="Cambria"/>
+        </w:rPr>
+        <w:t xml:space="preserve"> ask for help. </w:t>
+      </w:r>
+      <w:r>
+        <w:rPr>
+          <w:rFonts w:ascii="Cambria" w:hAnsi="Cambria"/>
+        </w:rPr>
+        <w:sym w:font="Wingdings" w:char="F04A"/>
+      </w:r>
+      <w:r>
+        <w:rPr>
+          <w:rFonts w:ascii="Cambria" w:hAnsi="Cambria"/>
+        </w:rPr>
+        <w:t xml:space="preserve"> </w:t>
+      </w:r>
+    </w:p>
+    <w:p>
+      <w:pPr>
+        <w:rPr>
+          <w:rFonts w:ascii="Cambria" w:hAnsi="Cambria" w:cs="Times New Roman"/>
+        </w:rPr>
+      </w:pPr>
+    </w:p>
+    <w:p>
+      <w:pPr>
+        <w:rPr>
+          <w:rFonts w:ascii="Cambria" w:hAnsi="Cambria" w:cs="Times New Roman"/>
+        </w:rPr>
+      </w:pPr>
+    </w:p>
+    <w:p>
+      <w:pPr>
+        <w:rPr>
+          <w:rFonts w:ascii="Cambria" w:hAnsi="Cambria"/>
+        </w:rPr>
+      </w:pPr>
+      <w:r>
+        <w:rPr>
+          <w:rFonts w:ascii="Cambria" w:hAnsi="Cambria"/>
+        </w:rPr>
+        <w:t>7</w:t>
+      </w:r>
+      <w:r>
+        <w:rPr>
+          <w:rFonts w:ascii="Cambria" w:hAnsi="Cambria"/>
+        </w:rPr>
+        <w:t xml:space="preserve">) </w:t>
+      </w:r>
+      <w:r>
+        <w:rPr>
+          <w:rFonts w:ascii="Cambria" w:hAnsi="Cambria"/>
+        </w:rPr>
+        <w:t>Almost there…</w:t>
+      </w:r>
+    </w:p>
+    <w:p>
+      <w:pPr>
+        <w:rPr>
+          <w:rFonts w:ascii="Cambria" w:hAnsi="Cambria"/>
+        </w:rPr>
+      </w:pPr>
       <w:bookmarkStart w:id="0" w:name="_GoBack"/>
       <w:bookmarkEnd w:id="0"/>
-      <w:r>
-        <w:rPr>
-          <w:rFonts w:ascii="Cambria" w:hAnsi="Cambria"/>
-        </w:rPr>
-        <w:t xml:space="preserve"> ask for help. </w:t>
-      </w:r>
-      <w:r>
-        <w:rPr>
-          <w:rFonts w:ascii="Cambria" w:hAnsi="Cambria"/>
-        </w:rPr>
-        <w:sym w:font="Wingdings" w:char="F04A"/>
-      </w:r>
-      <w:r>
-        <w:rPr>
-          <w:rFonts w:ascii="Cambria" w:hAnsi="Cambria"/>
-        </w:rPr>
-        <w:t xml:space="preserve"> </w:t>
-      </w:r>
-    </w:p>
-    <w:p>
-      <w:pPr>
-        <w:rPr>
-          <w:rFonts w:ascii="Cambria" w:hAnsi="Cambria" w:cs="Times New Roman"/>
-        </w:rPr>
-      </w:pPr>
-    </w:p>
-    <w:p>
-      <w:pPr>
-        <w:rPr>
-          <w:rFonts w:ascii="Cambria" w:hAnsi="Cambria" w:cs="Times New Roman"/>
-        </w:rPr>
-      </w:pPr>
-    </w:p>
-    <w:p>
-      <w:pPr>
-        <w:rPr>
-          <w:rFonts w:ascii="Cambria" w:hAnsi="Cambria"/>
-        </w:rPr>
-      </w:pPr>
-      <w:r>
-        <w:rPr>
-          <w:rFonts w:ascii="Cambria" w:hAnsi="Cambria"/>
-        </w:rPr>
-        <w:t>7</w:t>
-      </w:r>
-      <w:r>
-        <w:rPr>
-          <w:rFonts w:ascii="Cambria" w:hAnsi="Cambria"/>
-        </w:rPr>
-        <w:t xml:space="preserve">) </w:t>
-      </w:r>
-      <w:r>
-        <w:rPr>
-          <w:rFonts w:ascii="Cambria" w:hAnsi="Cambria"/>
-        </w:rPr>
-        <w:t>Almost there…</w:t>
-      </w:r>
-    </w:p>
-    <w:p>
-      <w:pPr>
-        <w:rPr>
-          <w:rFonts w:ascii="Cambria" w:hAnsi="Cambria"/>
-        </w:rPr>
-      </w:pPr>
     </w:p>
     <w:p>
       <w:pPr>
@@ -4145,7 +4738,14 @@
         <w:rPr>
           <w:rFonts w:ascii="Cambria" w:hAnsi="Cambria"/>
         </w:rPr>
-        <w:t xml:space="preserve"> automatic</w:t>
+        <w:t xml:space="preserve"> </w:t>
+      </w:r>
+      <w:r>
+        <w:rPr>
+          <w:rFonts w:ascii="Cambria" w:hAnsi="Cambria"/>
+          <w:b/>
+        </w:rPr>
+        <w:t>automatic</w:t>
       </w:r>
       <w:r>
         <w:rPr>
@@ -4169,7 +4769,21 @@
         <w:rPr>
           <w:rFonts w:ascii="Cambria" w:hAnsi="Cambria"/>
         </w:rPr>
-        <w:t>Make sure EtOH is cold</w:t>
+        <w:t xml:space="preserve">Make sure </w:t>
+      </w:r>
+      <w:proofErr w:type="spellStart"/>
+      <w:r>
+        <w:rPr>
+          <w:rFonts w:ascii="Cambria" w:hAnsi="Cambria"/>
+        </w:rPr>
+        <w:t>EtOH</w:t>
+      </w:r>
+      <w:proofErr w:type="spellEnd"/>
+      <w:r>
+        <w:rPr>
+          <w:rFonts w:ascii="Cambria" w:hAnsi="Cambria"/>
+        </w:rPr>
+        <w:t xml:space="preserve"> is cold</w:t>
       </w:r>
       <w:r>
         <w:rPr>
@@ -6490,7 +7104,7 @@
 </file>
 
 <file path=customXml/itemProps1.xml><?xml version="1.0" encoding="utf-8"?>
-<ds:datastoreItem xmlns:ds="http://schemas.openxmlformats.org/officeDocument/2006/customXml" ds:itemID="{EC3D269E-C0A8-454E-8381-4901A1F1C137}">
+<ds:datastoreItem xmlns:ds="http://schemas.openxmlformats.org/officeDocument/2006/customXml" ds:itemID="{D1B96E21-6171-47AB-A733-00B57954D117}">
   <ds:schemaRefs>
     <ds:schemaRef ds:uri="http://schemas.openxmlformats.org/officeDocument/2006/bibliography"/>
   </ds:schemaRefs>
